--- a/Fixes.docx
+++ b/Fixes.docx
@@ -154,6 +154,68 @@
           <w:lang w:val="en-US"/>
         </w:rPr>
         <w:t>margin: 0 1rem</w:t>
+      </w:r>
+    </w:p>
+    <w:p>
+      <w:pPr>
+        <w:pStyle w:val="ListParagraph"/>
+        <w:rPr>
+          <w:rFonts w:ascii="Consolas" w:hAnsi="Consolas" w:cs="Consolas"/>
+          <w:b/>
+          <w:bCs/>
+          <w:i/>
+          <w:iCs/>
+          <w:lang w:val="en-US"/>
+        </w:rPr>
+      </w:pPr>
+    </w:p>
+    <w:p>
+      <w:pPr>
+        <w:pStyle w:val="ListParagraph"/>
+        <w:numPr>
+          <w:ilvl w:val="0"/>
+          <w:numId w:val="1"/>
+        </w:numPr>
+        <w:rPr>
+          <w:rFonts w:ascii="Consolas" w:hAnsi="Consolas" w:cs="Consolas"/>
+          <w:lang w:val="en-US"/>
+        </w:rPr>
+      </w:pPr>
+      <w:r>
+        <w:rPr>
+          <w:rFonts w:ascii="Consolas" w:hAnsi="Consolas" w:cs="Consolas"/>
+          <w:lang w:val="en-US"/>
+        </w:rPr>
+        <w:t xml:space="preserve">Switch the classes of the </w:t>
+      </w:r>
+      <w:r>
+        <w:rPr>
+          <w:rFonts w:ascii="Consolas" w:hAnsi="Consolas" w:cs="Consolas"/>
+          <w:b/>
+          <w:bCs/>
+          <w:i/>
+          <w:iCs/>
+          <w:lang w:val="en-US"/>
+        </w:rPr>
+        <w:t>&lt;a&gt;</w:t>
+      </w:r>
+      <w:r>
+        <w:rPr>
+          <w:rFonts w:ascii="Consolas" w:hAnsi="Consolas" w:cs="Consolas"/>
+          <w:lang w:val="en-US"/>
+        </w:rPr>
+        <w:t xml:space="preserve"> tags on lines 43/23 of </w:t>
+      </w:r>
+      <w:r>
+        <w:rPr>
+          <w:rFonts w:ascii="Consolas" w:hAnsi="Consolas" w:cs="Consolas"/>
+          <w:b/>
+          <w:bCs/>
+          <w:i/>
+          <w:iCs/>
+          <w:lang w:val="en-US"/>
+        </w:rPr>
+        <w:t>contact.html</w:t>
       </w:r>
       <w:bookmarkStart w:id="0" w:name="_GoBack"/>
       <w:bookmarkEnd w:id="0"/>
@@ -173,7 +235,7 @@
   <w:abstractNum w:abstractNumId="0" w15:restartNumberingAfterBreak="0">
     <w:nsid w:val="7219729A"/>
     <w:multiLevelType w:val="hybridMultilevel"/>
-    <w:tmpl w:val="1E0C01D8"/>
+    <w:tmpl w:val="FAF41FA4"/>
     <w:lvl w:ilvl="0" w:tplc="0809000F">
       <w:start w:val="1"/>
       <w:numFmt w:val="decimal"/>

--- a/Fixes.docx
+++ b/Fixes.docx
@@ -197,14 +197,39 @@
           <w:iCs/>
           <w:lang w:val="en-US"/>
         </w:rPr>
-        <w:t>&lt;a&gt;</w:t>
-      </w:r>
-      <w:r>
-        <w:rPr>
-          <w:rFonts w:ascii="Consolas" w:hAnsi="Consolas" w:cs="Consolas"/>
-          <w:lang w:val="en-US"/>
-        </w:rPr>
-        <w:t xml:space="preserve"> tags on lines 43/23 of </w:t>
+        <w:t xml:space="preserve">&lt;a&gt; </w:t>
+      </w:r>
+      <w:r>
+        <w:rPr>
+          <w:rFonts w:ascii="Consolas" w:hAnsi="Consolas" w:cs="Consolas"/>
+          <w:lang w:val="en-US"/>
+        </w:rPr>
+        <w:t xml:space="preserve">tags inside </w:t>
+      </w:r>
+      <w:r>
+        <w:rPr>
+          <w:rFonts w:ascii="Consolas" w:hAnsi="Consolas" w:cs="Consolas"/>
+          <w:lang w:val="en-US"/>
+        </w:rPr>
+        <w:t xml:space="preserve">the menu </w:t>
+      </w:r>
+      <w:r>
+        <w:rPr>
+          <w:rFonts w:ascii="Consolas" w:hAnsi="Consolas" w:cs="Consolas"/>
+          <w:b/>
+          <w:bCs/>
+          <w:i/>
+          <w:iCs/>
+          <w:lang w:val="en-US"/>
+        </w:rPr>
+        <w:t xml:space="preserve">&lt;nav&gt; </w:t>
+      </w:r>
+      <w:r>
+        <w:rPr>
+          <w:rFonts w:ascii="Consolas" w:hAnsi="Consolas" w:cs="Consolas"/>
+          <w:lang w:val="en-US"/>
+        </w:rPr>
+        <w:t xml:space="preserve">tag in </w:t>
       </w:r>
       <w:r>
         <w:rPr>

--- a/Fixes.docx
+++ b/Fixes.docx
@@ -229,7 +229,14 @@
           <w:rFonts w:ascii="Consolas" w:hAnsi="Consolas" w:cs="Consolas"/>
           <w:lang w:val="en-US"/>
         </w:rPr>
-        <w:t xml:space="preserve">tag in </w:t>
+        <w:t>tag</w:t>
+      </w:r>
+      <w:r>
+        <w:rPr>
+          <w:rFonts w:ascii="Consolas" w:hAnsi="Consolas" w:cs="Consolas"/>
+          <w:lang w:val="en-US"/>
+        </w:rPr>
+        <w:t xml:space="preserve"> in </w:t>
       </w:r>
       <w:r>
         <w:rPr>
@@ -241,6 +248,84 @@
           <w:lang w:val="en-US"/>
         </w:rPr>
         <w:t>contact.html</w:t>
+      </w:r>
+      <w:r>
+        <w:rPr>
+          <w:rFonts w:ascii="Consolas" w:hAnsi="Consolas" w:cs="Consolas"/>
+          <w:lang w:val="en-US"/>
+        </w:rPr>
+        <w:t xml:space="preserve"> </w:t>
+      </w:r>
+    </w:p>
+    <w:p>
+      <w:pPr>
+        <w:rPr>
+          <w:rFonts w:ascii="Consolas" w:hAnsi="Consolas" w:cs="Consolas"/>
+          <w:lang w:val="en-US"/>
+        </w:rPr>
+      </w:pPr>
+    </w:p>
+    <w:p>
+      <w:pPr>
+        <w:pStyle w:val="ListParagraph"/>
+        <w:numPr>
+          <w:ilvl w:val="0"/>
+          <w:numId w:val="1"/>
+        </w:numPr>
+        <w:rPr>
+          <w:rFonts w:ascii="Consolas" w:hAnsi="Consolas" w:cs="Consolas"/>
+          <w:lang w:val="en-US"/>
+        </w:rPr>
+      </w:pPr>
+      <w:r>
+        <w:rPr>
+          <w:rFonts w:ascii="Consolas" w:hAnsi="Consolas" w:cs="Consolas"/>
+          <w:lang w:val="en-US"/>
+        </w:rPr>
+        <w:t xml:space="preserve">Replace the </w:t>
+      </w:r>
+      <w:r>
+        <w:rPr>
+          <w:rFonts w:ascii="Consolas" w:hAnsi="Consolas" w:cs="Consolas"/>
+          <w:b/>
+          <w:bCs/>
+          <w:i/>
+          <w:iCs/>
+          <w:lang w:val="en-US"/>
+        </w:rPr>
+        <w:t xml:space="preserve">&lt;iframe&gt; </w:t>
+      </w:r>
+      <w:r>
+        <w:rPr>
+          <w:rFonts w:ascii="Consolas" w:hAnsi="Consolas" w:cs="Consolas"/>
+          <w:lang w:val="en-US"/>
+        </w:rPr>
+        <w:t xml:space="preserve">source </w:t>
+      </w:r>
+      <w:r>
+        <w:rPr>
+          <w:rFonts w:ascii="Consolas" w:hAnsi="Consolas" w:cs="Consolas"/>
+          <w:lang w:val="en-US"/>
+        </w:rPr>
+        <w:t xml:space="preserve">in </w:t>
+      </w:r>
+      <w:r>
+        <w:rPr>
+          <w:rFonts w:ascii="Consolas" w:hAnsi="Consolas" w:cs="Consolas"/>
+          <w:b/>
+          <w:bCs/>
+          <w:i/>
+          <w:iCs/>
+          <w:lang w:val="en-US"/>
+        </w:rPr>
+        <w:t xml:space="preserve">contact.html </w:t>
+      </w:r>
+      <w:r>
+        <w:rPr>
+          <w:rFonts w:ascii="Consolas" w:hAnsi="Consolas" w:cs="Consolas"/>
+          <w:lang w:val="en-US"/>
+        </w:rPr>
+        <w:t>with the correct one from google maps using the address on the contact page</w:t>
       </w:r>
       <w:bookmarkStart w:id="0" w:name="_GoBack"/>
       <w:bookmarkEnd w:id="0"/>

--- a/Fixes.docx
+++ b/Fixes.docx
@@ -50,14 +50,41 @@
         </w:rPr>
         <w:t>#title</w:t>
       </w:r>
+      <w:r>
+        <w:rPr>
+          <w:rFonts w:ascii="Consolas" w:hAnsi="Consolas" w:cs="Consolas"/>
+          <w:b/>
+          <w:bCs/>
+          <w:i/>
+          <w:iCs/>
+          <w:lang w:val="en-US"/>
+        </w:rPr>
+        <w:t xml:space="preserve"> </w:t>
+      </w:r>
+      <w:r>
+        <w:rPr>
+          <w:rFonts w:ascii="Consolas" w:hAnsi="Consolas" w:cs="Consolas"/>
+          <w:lang w:val="en-US"/>
+        </w:rPr>
+        <w:t xml:space="preserve">in </w:t>
+      </w:r>
+      <w:r>
+        <w:rPr>
+          <w:rFonts w:ascii="Consolas" w:hAnsi="Consolas" w:cs="Consolas"/>
+          <w:b/>
+          <w:bCs/>
+          <w:i/>
+          <w:iCs/>
+          <w:lang w:val="en-US"/>
+        </w:rPr>
+        <w:t>style.css</w:t>
+      </w:r>
     </w:p>
     <w:p>
       <w:pPr>
         <w:pStyle w:val="ListParagraph"/>
         <w:rPr>
           <w:rFonts w:ascii="Consolas" w:hAnsi="Consolas" w:cs="Consolas"/>
-          <w:b/>
-          <w:bCs/>
           <w:lang w:val="en-US"/>
         </w:rPr>
       </w:pPr>
@@ -96,6 +123,35 @@
           <w:lang w:val="en-US"/>
         </w:rPr>
         <w:t>#menu</w:t>
+      </w:r>
+      <w:r>
+        <w:rPr>
+          <w:rFonts w:ascii="Consolas" w:hAnsi="Consolas" w:cs="Consolas"/>
+          <w:b/>
+          <w:bCs/>
+          <w:i/>
+          <w:iCs/>
+          <w:lang w:val="en-US"/>
+        </w:rPr>
+        <w:t xml:space="preserve"> </w:t>
+      </w:r>
+      <w:r>
+        <w:rPr>
+          <w:rFonts w:ascii="Consolas" w:hAnsi="Consolas" w:cs="Consolas"/>
+          <w:lang w:val="en-US"/>
+        </w:rPr>
+        <w:t xml:space="preserve">in </w:t>
+      </w:r>
+      <w:r>
+        <w:rPr>
+          <w:rFonts w:ascii="Consolas" w:hAnsi="Consolas" w:cs="Consolas"/>
+          <w:b/>
+          <w:bCs/>
+          <w:i/>
+          <w:iCs/>
+          <w:lang w:val="en-US"/>
+        </w:rPr>
+        <w:t>style.css</w:t>
       </w:r>
     </w:p>
     <w:p>
@@ -154,6 +210,53 @@
           <w:lang w:val="en-US"/>
         </w:rPr>
         <w:t>margin: 0 1rem</w:t>
+      </w:r>
+      <w:r>
+        <w:rPr>
+          <w:rFonts w:ascii="Consolas" w:hAnsi="Consolas" w:cs="Consolas"/>
+          <w:b/>
+          <w:bCs/>
+          <w:i/>
+          <w:iCs/>
+          <w:lang w:val="en-US"/>
+        </w:rPr>
+        <w:t xml:space="preserve"> </w:t>
+      </w:r>
+      <w:r>
+        <w:rPr>
+          <w:rFonts w:ascii="Consolas" w:hAnsi="Consolas" w:cs="Consolas"/>
+          <w:lang w:val="en-US"/>
+        </w:rPr>
+        <w:t xml:space="preserve">in </w:t>
+      </w:r>
+      <w:r>
+        <w:rPr>
+          <w:rFonts w:ascii="Consolas" w:hAnsi="Consolas" w:cs="Consolas"/>
+          <w:b/>
+          <w:bCs/>
+          <w:i/>
+          <w:iCs/>
+          <w:lang w:val="en-US"/>
+        </w:rPr>
+        <w:t xml:space="preserve">#menu a </w:t>
+      </w:r>
+      <w:r>
+        <w:rPr>
+          <w:rFonts w:ascii="Consolas" w:hAnsi="Consolas" w:cs="Consolas"/>
+          <w:lang w:val="en-US"/>
+        </w:rPr>
+        <w:t xml:space="preserve">in </w:t>
+      </w:r>
+      <w:r>
+        <w:rPr>
+          <w:rFonts w:ascii="Consolas" w:hAnsi="Consolas" w:cs="Consolas"/>
+          <w:b/>
+          <w:bCs/>
+          <w:i/>
+          <w:iCs/>
+          <w:lang w:val="en-US"/>
+        </w:rPr>
+        <w:t>style.css</w:t>
       </w:r>
     </w:p>
     <w:p>
@@ -325,10 +428,17 @@
           <w:rFonts w:ascii="Consolas" w:hAnsi="Consolas" w:cs="Consolas"/>
           <w:lang w:val="en-US"/>
         </w:rPr>
-        <w:t>with the correct one from google maps using the address on the contact page</w:t>
+        <w:t>with the correct one from google maps u</w:t>
       </w:r>
       <w:bookmarkStart w:id="0" w:name="_GoBack"/>
       <w:bookmarkEnd w:id="0"/>
+      <w:r>
+        <w:rPr>
+          <w:rFonts w:ascii="Consolas" w:hAnsi="Consolas" w:cs="Consolas"/>
+          <w:lang w:val="en-US"/>
+        </w:rPr>
+        <w:t>sing the address on the contact page</w:t>
+      </w:r>
     </w:p>
     <w:sectPr>
       <w:pgSz w:w="11900" w:h="16840"/>

--- a/Fixes.docx
+++ b/Fixes.docx
@@ -403,7 +403,14 @@
           <w:rFonts w:ascii="Consolas" w:hAnsi="Consolas" w:cs="Consolas"/>
           <w:lang w:val="en-US"/>
         </w:rPr>
-        <w:t xml:space="preserve">source </w:t>
+        <w:t>source</w:t>
+      </w:r>
+      <w:r>
+        <w:rPr>
+          <w:rFonts w:ascii="Consolas" w:hAnsi="Consolas" w:cs="Consolas"/>
+          <w:lang w:val="en-US"/>
+        </w:rPr>
+        <w:t xml:space="preserve"> </w:t>
       </w:r>
       <w:r>
         <w:rPr>
@@ -428,17 +435,757 @@
           <w:rFonts w:ascii="Consolas" w:hAnsi="Consolas" w:cs="Consolas"/>
           <w:lang w:val="en-US"/>
         </w:rPr>
-        <w:t>with the correct one from google maps u</w:t>
+        <w:t>with the correct one from google maps using the address on the contact page</w:t>
+      </w:r>
+    </w:p>
+    <w:p>
+      <w:pPr>
+        <w:pStyle w:val="ListParagraph"/>
+        <w:rPr>
+          <w:rFonts w:ascii="Consolas" w:hAnsi="Consolas" w:cs="Consolas"/>
+          <w:lang w:val="en-US"/>
+        </w:rPr>
+      </w:pPr>
+    </w:p>
+    <w:p>
+      <w:pPr>
+        <w:pStyle w:val="ListParagraph"/>
+        <w:numPr>
+          <w:ilvl w:val="0"/>
+          <w:numId w:val="1"/>
+        </w:numPr>
+        <w:rPr>
+          <w:rFonts w:ascii="Consolas" w:hAnsi="Consolas" w:cs="Consolas"/>
+          <w:lang w:val="en-US"/>
+        </w:rPr>
+      </w:pPr>
+      <w:r>
+        <w:rPr>
+          <w:rFonts w:ascii="Consolas" w:hAnsi="Consolas" w:cs="Consolas"/>
+          <w:lang w:val="en-US"/>
+        </w:rPr>
+        <w:t xml:space="preserve">Replace </w:t>
+      </w:r>
+      <w:proofErr w:type="gramStart"/>
+      <w:r>
+        <w:rPr>
+          <w:rFonts w:ascii="Consolas" w:hAnsi="Consolas" w:cs="Consolas"/>
+          <w:lang w:val="en-US"/>
+        </w:rPr>
+        <w:t>the</w:t>
+      </w:r>
+      <w:r>
+        <w:rPr>
+          <w:rFonts w:ascii="Consolas" w:hAnsi="Consolas" w:cs="Consolas"/>
+          <w:lang w:val="en-US"/>
+        </w:rPr>
+        <w:t xml:space="preserve"> </w:t>
+      </w:r>
+      <w:r>
+        <w:rPr>
+          <w:rFonts w:ascii="Consolas" w:hAnsi="Consolas" w:cs="Consolas"/>
+          <w:b/>
+          <w:bCs/>
+          <w:i/>
+          <w:iCs/>
+          <w:lang w:val="en-US"/>
+        </w:rPr>
+        <w:t>.main</w:t>
+      </w:r>
+      <w:proofErr w:type="gramEnd"/>
+      <w:r>
+        <w:rPr>
+          <w:rFonts w:ascii="Consolas" w:hAnsi="Consolas" w:cs="Consolas"/>
+          <w:b/>
+          <w:bCs/>
+          <w:i/>
+          <w:iCs/>
+          <w:lang w:val="en-US"/>
+        </w:rPr>
+        <w:t xml:space="preserve">-area .story </w:t>
+      </w:r>
+      <w:proofErr w:type="spellStart"/>
+      <w:r>
+        <w:rPr>
+          <w:rFonts w:ascii="Consolas" w:hAnsi="Consolas" w:cs="Consolas"/>
+          <w:b/>
+          <w:bCs/>
+          <w:i/>
+          <w:iCs/>
+          <w:lang w:val="en-US"/>
+        </w:rPr>
+        <w:t>img</w:t>
+      </w:r>
+      <w:proofErr w:type="spellEnd"/>
+      <w:r>
+        <w:rPr>
+          <w:rFonts w:ascii="Consolas" w:hAnsi="Consolas" w:cs="Consolas"/>
+          <w:b/>
+          <w:bCs/>
+          <w:i/>
+          <w:iCs/>
+          <w:lang w:val="en-US"/>
+        </w:rPr>
+        <w:t xml:space="preserve"> </w:t>
+      </w:r>
+      <w:r>
+        <w:rPr>
+          <w:rFonts w:ascii="Consolas" w:hAnsi="Consolas" w:cs="Consolas"/>
+          <w:lang w:val="en-US"/>
+        </w:rPr>
+        <w:t xml:space="preserve">and </w:t>
+      </w:r>
+      <w:r>
+        <w:rPr>
+          <w:rFonts w:ascii="Consolas" w:hAnsi="Consolas" w:cs="Consolas"/>
+          <w:b/>
+          <w:bCs/>
+          <w:i/>
+          <w:iCs/>
+          <w:lang w:val="en-US"/>
+        </w:rPr>
+        <w:t xml:space="preserve">.side-area .story </w:t>
+      </w:r>
+      <w:proofErr w:type="spellStart"/>
+      <w:r>
+        <w:rPr>
+          <w:rFonts w:ascii="Consolas" w:hAnsi="Consolas" w:cs="Consolas"/>
+          <w:b/>
+          <w:bCs/>
+          <w:i/>
+          <w:iCs/>
+          <w:lang w:val="en-US"/>
+        </w:rPr>
+        <w:t>img</w:t>
+      </w:r>
+      <w:proofErr w:type="spellEnd"/>
+      <w:r>
+        <w:rPr>
+          <w:rFonts w:ascii="Consolas" w:hAnsi="Consolas" w:cs="Consolas"/>
+          <w:lang w:val="en-US"/>
+        </w:rPr>
+        <w:t xml:space="preserve"> rules in </w:t>
+      </w:r>
+      <w:r>
+        <w:rPr>
+          <w:rFonts w:ascii="Consolas" w:hAnsi="Consolas" w:cs="Consolas"/>
+          <w:b/>
+          <w:bCs/>
+          <w:i/>
+          <w:iCs/>
+          <w:lang w:val="en-US"/>
+        </w:rPr>
+        <w:t xml:space="preserve">style.css </w:t>
+      </w:r>
+      <w:r>
+        <w:rPr>
+          <w:rFonts w:ascii="Consolas" w:hAnsi="Consolas" w:cs="Consolas"/>
+          <w:lang w:val="en-US"/>
+        </w:rPr>
+        <w:t>with the rule:</w:t>
+      </w:r>
+    </w:p>
+    <w:p>
+      <w:pPr>
+        <w:ind w:left="720"/>
+        <w:rPr>
+          <w:rFonts w:ascii="Consolas" w:hAnsi="Consolas" w:cs="Consolas"/>
+          <w:b/>
+          <w:bCs/>
+          <w:i/>
+          <w:iCs/>
+          <w:lang w:val="en-US"/>
+        </w:rPr>
+      </w:pPr>
+      <w:proofErr w:type="gramStart"/>
+      <w:r>
+        <w:rPr>
+          <w:rFonts w:ascii="Consolas" w:hAnsi="Consolas" w:cs="Consolas"/>
+          <w:b/>
+          <w:bCs/>
+          <w:i/>
+          <w:iCs/>
+          <w:lang w:val="en-US"/>
+        </w:rPr>
+        <w:t>.story</w:t>
+      </w:r>
+      <w:proofErr w:type="gramEnd"/>
+      <w:r>
+        <w:rPr>
+          <w:rFonts w:ascii="Consolas" w:hAnsi="Consolas" w:cs="Consolas"/>
+          <w:b/>
+          <w:bCs/>
+          <w:i/>
+          <w:iCs/>
+          <w:lang w:val="en-US"/>
+        </w:rPr>
+        <w:t xml:space="preserve"> </w:t>
+      </w:r>
+      <w:proofErr w:type="spellStart"/>
+      <w:r>
+        <w:rPr>
+          <w:rFonts w:ascii="Consolas" w:hAnsi="Consolas" w:cs="Consolas"/>
+          <w:b/>
+          <w:bCs/>
+          <w:i/>
+          <w:iCs/>
+          <w:lang w:val="en-US"/>
+        </w:rPr>
+        <w:t>img</w:t>
+      </w:r>
+      <w:proofErr w:type="spellEnd"/>
+      <w:r>
+        <w:rPr>
+          <w:rFonts w:ascii="Consolas" w:hAnsi="Consolas" w:cs="Consolas"/>
+          <w:b/>
+          <w:bCs/>
+          <w:i/>
+          <w:iCs/>
+          <w:lang w:val="en-US"/>
+        </w:rPr>
+        <w:t xml:space="preserve"> {</w:t>
+      </w:r>
+    </w:p>
+    <w:p>
+      <w:pPr>
+        <w:ind w:left="720"/>
+        <w:rPr>
+          <w:rFonts w:ascii="Consolas" w:hAnsi="Consolas" w:cs="Consolas"/>
+          <w:b/>
+          <w:bCs/>
+          <w:i/>
+          <w:iCs/>
+          <w:lang w:val="en-US"/>
+        </w:rPr>
+      </w:pPr>
+      <w:r>
+        <w:rPr>
+          <w:rFonts w:ascii="Consolas" w:hAnsi="Consolas" w:cs="Consolas"/>
+          <w:b/>
+          <w:bCs/>
+          <w:i/>
+          <w:iCs/>
+          <w:lang w:val="en-US"/>
+        </w:rPr>
+        <w:t xml:space="preserve">  Width: 100%;</w:t>
+      </w:r>
+    </w:p>
+    <w:p>
+      <w:pPr>
+        <w:ind w:left="720"/>
+        <w:rPr>
+          <w:rFonts w:ascii="Consolas" w:hAnsi="Consolas" w:cs="Consolas"/>
+          <w:b/>
+          <w:bCs/>
+          <w:i/>
+          <w:iCs/>
+          <w:lang w:val="en-US"/>
+        </w:rPr>
+      </w:pPr>
+      <w:r>
+        <w:rPr>
+          <w:rFonts w:ascii="Consolas" w:hAnsi="Consolas" w:cs="Consolas"/>
+          <w:b/>
+          <w:bCs/>
+          <w:i/>
+          <w:iCs/>
+          <w:lang w:val="en-US"/>
+        </w:rPr>
+        <w:t>}</w:t>
+      </w:r>
+    </w:p>
+    <w:p>
+      <w:pPr>
+        <w:rPr>
+          <w:rFonts w:ascii="Consolas" w:hAnsi="Consolas" w:cs="Consolas"/>
+          <w:b/>
+          <w:bCs/>
+          <w:i/>
+          <w:iCs/>
+          <w:lang w:val="en-US"/>
+        </w:rPr>
+      </w:pPr>
+    </w:p>
+    <w:p>
+      <w:pPr>
+        <w:pStyle w:val="ListParagraph"/>
+        <w:numPr>
+          <w:ilvl w:val="0"/>
+          <w:numId w:val="1"/>
+        </w:numPr>
+        <w:rPr>
+          <w:rFonts w:ascii="Consolas" w:hAnsi="Consolas" w:cs="Consolas"/>
+          <w:lang w:val="en-US"/>
+        </w:rPr>
+      </w:pPr>
+      <w:r>
+        <w:rPr>
+          <w:rFonts w:ascii="Consolas" w:hAnsi="Consolas" w:cs="Consolas"/>
+          <w:lang w:val="en-US"/>
+        </w:rPr>
+        <w:t xml:space="preserve">Replace </w:t>
+      </w:r>
+      <w:proofErr w:type="gramStart"/>
+      <w:r>
+        <w:rPr>
+          <w:rFonts w:ascii="Consolas" w:hAnsi="Consolas" w:cs="Consolas"/>
+          <w:lang w:val="en-US"/>
+        </w:rPr>
+        <w:t xml:space="preserve">the </w:t>
+      </w:r>
+      <w:r>
+        <w:rPr>
+          <w:rFonts w:ascii="Consolas" w:hAnsi="Consolas" w:cs="Consolas"/>
+          <w:b/>
+          <w:bCs/>
+          <w:i/>
+          <w:iCs/>
+          <w:lang w:val="en-US"/>
+        </w:rPr>
+        <w:t>.main</w:t>
+      </w:r>
+      <w:proofErr w:type="gramEnd"/>
+      <w:r>
+        <w:rPr>
+          <w:rFonts w:ascii="Consolas" w:hAnsi="Consolas" w:cs="Consolas"/>
+          <w:b/>
+          <w:bCs/>
+          <w:i/>
+          <w:iCs/>
+          <w:lang w:val="en-US"/>
+        </w:rPr>
+        <w:t xml:space="preserve">-area .video iframe </w:t>
+      </w:r>
+      <w:r>
+        <w:rPr>
+          <w:rFonts w:ascii="Consolas" w:hAnsi="Consolas" w:cs="Consolas"/>
+          <w:lang w:val="en-US"/>
+        </w:rPr>
+        <w:t xml:space="preserve">and </w:t>
+      </w:r>
+      <w:r>
+        <w:rPr>
+          <w:rFonts w:ascii="Consolas" w:hAnsi="Consolas" w:cs="Consolas"/>
+          <w:b/>
+          <w:bCs/>
+          <w:i/>
+          <w:iCs/>
+          <w:lang w:val="en-US"/>
+        </w:rPr>
+        <w:t xml:space="preserve">.side-area .story </w:t>
+      </w:r>
+      <w:proofErr w:type="spellStart"/>
+      <w:r>
+        <w:rPr>
+          <w:rFonts w:ascii="Consolas" w:hAnsi="Consolas" w:cs="Consolas"/>
+          <w:b/>
+          <w:bCs/>
+          <w:i/>
+          <w:iCs/>
+          <w:lang w:val="en-US"/>
+        </w:rPr>
+        <w:t>img</w:t>
+      </w:r>
+      <w:proofErr w:type="spellEnd"/>
+      <w:r>
+        <w:rPr>
+          <w:rFonts w:ascii="Consolas" w:hAnsi="Consolas" w:cs="Consolas"/>
+          <w:b/>
+          <w:bCs/>
+          <w:i/>
+          <w:iCs/>
+          <w:lang w:val="en-US"/>
+        </w:rPr>
+        <w:t xml:space="preserve"> </w:t>
+      </w:r>
+      <w:r>
+        <w:rPr>
+          <w:rFonts w:ascii="Consolas" w:hAnsi="Consolas" w:cs="Consolas"/>
+          <w:lang w:val="en-US"/>
+        </w:rPr>
+        <w:t xml:space="preserve">rules in </w:t>
+      </w:r>
+      <w:r>
+        <w:rPr>
+          <w:rFonts w:ascii="Consolas" w:hAnsi="Consolas" w:cs="Consolas"/>
+          <w:b/>
+          <w:bCs/>
+          <w:i/>
+          <w:iCs/>
+          <w:lang w:val="en-US"/>
+        </w:rPr>
+        <w:t>style.css</w:t>
+      </w:r>
+      <w:r>
+        <w:rPr>
+          <w:rFonts w:ascii="Consolas" w:hAnsi="Consolas" w:cs="Consolas"/>
+          <w:i/>
+          <w:iCs/>
+          <w:lang w:val="en-US"/>
+        </w:rPr>
+        <w:t xml:space="preserve"> with the rules:</w:t>
+      </w:r>
+    </w:p>
+    <w:p>
+      <w:pPr>
+        <w:pStyle w:val="ListParagraph"/>
+        <w:rPr>
+          <w:rFonts w:ascii="Consolas" w:hAnsi="Consolas" w:cs="Consolas"/>
+          <w:b/>
+          <w:bCs/>
+          <w:i/>
+          <w:iCs/>
+          <w:lang w:val="en-US"/>
+        </w:rPr>
+      </w:pPr>
+      <w:proofErr w:type="gramStart"/>
+      <w:r>
+        <w:rPr>
+          <w:rFonts w:ascii="Consolas" w:hAnsi="Consolas" w:cs="Consolas"/>
+          <w:b/>
+          <w:bCs/>
+          <w:i/>
+          <w:iCs/>
+          <w:lang w:val="en-US"/>
+        </w:rPr>
+        <w:t>.video</w:t>
+      </w:r>
+      <w:proofErr w:type="gramEnd"/>
+      <w:r>
+        <w:rPr>
+          <w:rFonts w:ascii="Consolas" w:hAnsi="Consolas" w:cs="Consolas"/>
+          <w:b/>
+          <w:bCs/>
+          <w:i/>
+          <w:iCs/>
+          <w:lang w:val="en-US"/>
+        </w:rPr>
+        <w:t>-container {</w:t>
+      </w:r>
+    </w:p>
+    <w:p>
+      <w:pPr>
+        <w:pStyle w:val="ListParagraph"/>
+        <w:rPr>
+          <w:rFonts w:ascii="Consolas" w:hAnsi="Consolas" w:cs="Consolas"/>
+          <w:b/>
+          <w:bCs/>
+          <w:i/>
+          <w:iCs/>
+          <w:lang w:val="en-US"/>
+        </w:rPr>
+      </w:pPr>
+      <w:r>
+        <w:rPr>
+          <w:rFonts w:ascii="Consolas" w:hAnsi="Consolas" w:cs="Consolas"/>
+          <w:b/>
+          <w:bCs/>
+          <w:i/>
+          <w:iCs/>
+          <w:lang w:val="en-US"/>
+        </w:rPr>
+        <w:t xml:space="preserve">  position: relative;</w:t>
+      </w:r>
+    </w:p>
+    <w:p>
+      <w:pPr>
+        <w:pStyle w:val="ListParagraph"/>
+        <w:rPr>
+          <w:rFonts w:ascii="Consolas" w:hAnsi="Consolas" w:cs="Consolas"/>
+          <w:b/>
+          <w:bCs/>
+          <w:i/>
+          <w:iCs/>
+          <w:lang w:val="en-US"/>
+        </w:rPr>
+      </w:pPr>
+      <w:r>
+        <w:rPr>
+          <w:rFonts w:ascii="Consolas" w:hAnsi="Consolas" w:cs="Consolas"/>
+          <w:b/>
+          <w:bCs/>
+          <w:i/>
+          <w:iCs/>
+          <w:lang w:val="en-US"/>
+        </w:rPr>
+        <w:t xml:space="preserve">  padding-top: 56.25%;</w:t>
+      </w:r>
+    </w:p>
+    <w:p>
+      <w:pPr>
+        <w:pStyle w:val="ListParagraph"/>
+        <w:rPr>
+          <w:rFonts w:ascii="Consolas" w:hAnsi="Consolas" w:cs="Consolas"/>
+          <w:b/>
+          <w:bCs/>
+          <w:i/>
+          <w:iCs/>
+          <w:lang w:val="en-US"/>
+        </w:rPr>
+      </w:pPr>
+      <w:r>
+        <w:rPr>
+          <w:rFonts w:ascii="Consolas" w:hAnsi="Consolas" w:cs="Consolas"/>
+          <w:b/>
+          <w:bCs/>
+          <w:i/>
+          <w:iCs/>
+          <w:lang w:val="en-US"/>
+        </w:rPr>
+        <w:t>}</w:t>
+      </w:r>
+    </w:p>
+    <w:p>
+      <w:pPr>
+        <w:pStyle w:val="ListParagraph"/>
+        <w:rPr>
+          <w:rFonts w:ascii="Consolas" w:hAnsi="Consolas" w:cs="Consolas"/>
+          <w:b/>
+          <w:bCs/>
+          <w:i/>
+          <w:iCs/>
+          <w:lang w:val="en-US"/>
+        </w:rPr>
+      </w:pPr>
+    </w:p>
+    <w:p>
+      <w:pPr>
+        <w:pStyle w:val="ListParagraph"/>
+        <w:rPr>
+          <w:rFonts w:ascii="Consolas" w:hAnsi="Consolas" w:cs="Consolas"/>
+          <w:b/>
+          <w:bCs/>
+          <w:i/>
+          <w:iCs/>
+          <w:lang w:val="en-US"/>
+        </w:rPr>
+      </w:pPr>
+      <w:proofErr w:type="gramStart"/>
+      <w:r>
+        <w:rPr>
+          <w:rFonts w:ascii="Consolas" w:hAnsi="Consolas" w:cs="Consolas"/>
+          <w:b/>
+          <w:bCs/>
+          <w:i/>
+          <w:iCs/>
+          <w:lang w:val="en-US"/>
+        </w:rPr>
+        <w:t>.video</w:t>
+      </w:r>
+      <w:proofErr w:type="gramEnd"/>
+      <w:r>
+        <w:rPr>
+          <w:rFonts w:ascii="Consolas" w:hAnsi="Consolas" w:cs="Consolas"/>
+          <w:b/>
+          <w:bCs/>
+          <w:i/>
+          <w:iCs/>
+          <w:lang w:val="en-US"/>
+        </w:rPr>
+        <w:t>-container iframe {</w:t>
+      </w:r>
+    </w:p>
+    <w:p>
+      <w:pPr>
+        <w:pStyle w:val="ListParagraph"/>
+        <w:rPr>
+          <w:rFonts w:ascii="Consolas" w:hAnsi="Consolas" w:cs="Consolas"/>
+          <w:b/>
+          <w:bCs/>
+          <w:i/>
+          <w:iCs/>
+          <w:lang w:val="en-US"/>
+        </w:rPr>
+      </w:pPr>
+      <w:r>
+        <w:rPr>
+          <w:rFonts w:ascii="Consolas" w:hAnsi="Consolas" w:cs="Consolas"/>
+          <w:b/>
+          <w:bCs/>
+          <w:i/>
+          <w:iCs/>
+          <w:lang w:val="en-US"/>
+        </w:rPr>
+        <w:t xml:space="preserve">  position: absolute;</w:t>
+      </w:r>
+    </w:p>
+    <w:p>
+      <w:pPr>
+        <w:pStyle w:val="ListParagraph"/>
+        <w:rPr>
+          <w:rFonts w:ascii="Consolas" w:hAnsi="Consolas" w:cs="Consolas"/>
+          <w:b/>
+          <w:bCs/>
+          <w:i/>
+          <w:iCs/>
+          <w:lang w:val="en-US"/>
+        </w:rPr>
+      </w:pPr>
+      <w:r>
+        <w:rPr>
+          <w:rFonts w:ascii="Consolas" w:hAnsi="Consolas" w:cs="Consolas"/>
+          <w:b/>
+          <w:bCs/>
+          <w:i/>
+          <w:iCs/>
+          <w:lang w:val="en-US"/>
+        </w:rPr>
+        <w:t xml:space="preserve">  top: 0;</w:t>
+      </w:r>
+    </w:p>
+    <w:p>
+      <w:pPr>
+        <w:pStyle w:val="ListParagraph"/>
+        <w:rPr>
+          <w:rFonts w:ascii="Consolas" w:hAnsi="Consolas" w:cs="Consolas"/>
+          <w:b/>
+          <w:bCs/>
+          <w:i/>
+          <w:iCs/>
+          <w:lang w:val="en-US"/>
+        </w:rPr>
+      </w:pPr>
+      <w:r>
+        <w:rPr>
+          <w:rFonts w:ascii="Consolas" w:hAnsi="Consolas" w:cs="Consolas"/>
+          <w:b/>
+          <w:bCs/>
+          <w:i/>
+          <w:iCs/>
+          <w:lang w:val="en-US"/>
+        </w:rPr>
+        <w:t xml:space="preserve">  left: 0;</w:t>
+      </w:r>
+    </w:p>
+    <w:p>
+      <w:pPr>
+        <w:pStyle w:val="ListParagraph"/>
+        <w:rPr>
+          <w:rFonts w:ascii="Consolas" w:hAnsi="Consolas" w:cs="Consolas"/>
+          <w:b/>
+          <w:bCs/>
+          <w:i/>
+          <w:iCs/>
+          <w:lang w:val="en-US"/>
+        </w:rPr>
+      </w:pPr>
+      <w:r>
+        <w:rPr>
+          <w:rFonts w:ascii="Consolas" w:hAnsi="Consolas" w:cs="Consolas"/>
+          <w:b/>
+          <w:bCs/>
+          <w:i/>
+          <w:iCs/>
+          <w:lang w:val="en-US"/>
+        </w:rPr>
+        <w:t xml:space="preserve">  width: 100%;</w:t>
+      </w:r>
+    </w:p>
+    <w:p>
+      <w:pPr>
+        <w:pStyle w:val="ListParagraph"/>
+        <w:rPr>
+          <w:rFonts w:ascii="Consolas" w:hAnsi="Consolas" w:cs="Consolas"/>
+          <w:b/>
+          <w:bCs/>
+          <w:i/>
+          <w:iCs/>
+          <w:lang w:val="en-US"/>
+        </w:rPr>
+      </w:pPr>
+      <w:r>
+        <w:rPr>
+          <w:rFonts w:ascii="Consolas" w:hAnsi="Consolas" w:cs="Consolas"/>
+          <w:b/>
+          <w:bCs/>
+          <w:i/>
+          <w:iCs/>
+          <w:lang w:val="en-US"/>
+        </w:rPr>
+        <w:t xml:space="preserve">  height: 100%;</w:t>
+      </w:r>
+    </w:p>
+    <w:p>
+      <w:pPr>
+        <w:pStyle w:val="ListParagraph"/>
+        <w:rPr>
+          <w:rFonts w:ascii="Consolas" w:hAnsi="Consolas" w:cs="Consolas"/>
+          <w:b/>
+          <w:bCs/>
+          <w:i/>
+          <w:iCs/>
+          <w:lang w:val="en-US"/>
+        </w:rPr>
+      </w:pPr>
+      <w:r>
+        <w:rPr>
+          <w:rFonts w:ascii="Consolas" w:hAnsi="Consolas" w:cs="Consolas"/>
+          <w:b/>
+          <w:bCs/>
+          <w:i/>
+          <w:iCs/>
+          <w:lang w:val="en-US"/>
+        </w:rPr>
+        <w:t xml:space="preserve">  border: 0;</w:t>
+      </w:r>
+    </w:p>
+    <w:p>
+      <w:pPr>
+        <w:pStyle w:val="ListParagraph"/>
+        <w:rPr>
+          <w:rFonts w:ascii="Consolas" w:hAnsi="Consolas" w:cs="Consolas"/>
+          <w:b/>
+          <w:bCs/>
+          <w:i/>
+          <w:iCs/>
+          <w:lang w:val="en-US"/>
+        </w:rPr>
+      </w:pPr>
+      <w:r>
+        <w:rPr>
+          <w:rFonts w:ascii="Consolas" w:hAnsi="Consolas" w:cs="Consolas"/>
+          <w:b/>
+          <w:bCs/>
+          <w:i/>
+          <w:iCs/>
+          <w:lang w:val="en-US"/>
+        </w:rPr>
+        <w:t>}</w:t>
+      </w:r>
+    </w:p>
+    <w:p>
+      <w:pPr>
+        <w:pStyle w:val="ListParagraph"/>
+        <w:rPr>
+          <w:rFonts w:ascii="Consolas" w:hAnsi="Consolas" w:cs="Consolas"/>
+          <w:lang w:val="en-US"/>
+        </w:rPr>
+      </w:pPr>
+      <w:r>
+        <w:rPr>
+          <w:rFonts w:ascii="Consolas" w:hAnsi="Consolas" w:cs="Consolas"/>
+          <w:lang w:val="en-US"/>
+        </w:rPr>
+        <w:t xml:space="preserve">I wouldn’t expect people to get this on their own, however it’s a common trick that will appear if you search for “responsive iframe </w:t>
+      </w:r>
+      <w:proofErr w:type="spellStart"/>
+      <w:r>
+        <w:rPr>
+          <w:rFonts w:ascii="Consolas" w:hAnsi="Consolas" w:cs="Consolas"/>
+          <w:lang w:val="en-US"/>
+        </w:rPr>
+        <w:t>css</w:t>
+      </w:r>
+      <w:proofErr w:type="spellEnd"/>
+      <w:r>
+        <w:rPr>
+          <w:rFonts w:ascii="Consolas" w:hAnsi="Consolas" w:cs="Consolas"/>
+          <w:lang w:val="en-US"/>
+        </w:rPr>
+        <w:t>” or similar.</w:t>
       </w:r>
       <w:bookmarkStart w:id="0" w:name="_GoBack"/>
       <w:bookmarkEnd w:id="0"/>
-      <w:r>
-        <w:rPr>
-          <w:rFonts w:ascii="Consolas" w:hAnsi="Consolas" w:cs="Consolas"/>
-          <w:lang w:val="en-US"/>
-        </w:rPr>
-        <w:t>sing the address on the contact page</w:t>
-      </w:r>
     </w:p>
     <w:sectPr>
       <w:pgSz w:w="11900" w:h="16840"/>
@@ -455,7 +1202,7 @@
   <w:abstractNum w:abstractNumId="0" w15:restartNumberingAfterBreak="0">
     <w:nsid w:val="7219729A"/>
     <w:multiLevelType w:val="hybridMultilevel"/>
-    <w:tmpl w:val="FAF41FA4"/>
+    <w:tmpl w:val="D232469E"/>
     <w:lvl w:ilvl="0" w:tplc="0809000F">
       <w:start w:val="1"/>
       <w:numFmt w:val="decimal"/>

--- a/Fixes.docx
+++ b/Fixes.docx
@@ -1126,66 +1126,158 @@
           <w:iCs/>
           <w:lang w:val="en-US"/>
         </w:rPr>
-        <w:t xml:space="preserve">  border: 0;</w:t>
-      </w:r>
-    </w:p>
-    <w:p>
-      <w:pPr>
-        <w:pStyle w:val="ListParagraph"/>
-        <w:rPr>
-          <w:rFonts w:ascii="Consolas" w:hAnsi="Consolas" w:cs="Consolas"/>
-          <w:b/>
-          <w:bCs/>
-          <w:i/>
-          <w:iCs/>
-          <w:lang w:val="en-US"/>
-        </w:rPr>
-      </w:pPr>
-      <w:r>
-        <w:rPr>
-          <w:rFonts w:ascii="Consolas" w:hAnsi="Consolas" w:cs="Consolas"/>
-          <w:b/>
-          <w:bCs/>
-          <w:i/>
-          <w:iCs/>
-          <w:lang w:val="en-US"/>
-        </w:rPr>
-        <w:t>}</w:t>
-      </w:r>
-    </w:p>
-    <w:p>
-      <w:pPr>
-        <w:pStyle w:val="ListParagraph"/>
-        <w:rPr>
-          <w:rFonts w:ascii="Consolas" w:hAnsi="Consolas" w:cs="Consolas"/>
-          <w:lang w:val="en-US"/>
-        </w:rPr>
-      </w:pPr>
-      <w:r>
-        <w:rPr>
-          <w:rFonts w:ascii="Consolas" w:hAnsi="Consolas" w:cs="Consolas"/>
-          <w:lang w:val="en-US"/>
-        </w:rPr>
-        <w:t xml:space="preserve">I wouldn’t expect people to get this on their own, however it’s a common trick that will appear if you search for “responsive iframe </w:t>
-      </w:r>
-      <w:proofErr w:type="spellStart"/>
-      <w:r>
-        <w:rPr>
-          <w:rFonts w:ascii="Consolas" w:hAnsi="Consolas" w:cs="Consolas"/>
-          <w:lang w:val="en-US"/>
-        </w:rPr>
-        <w:t>css</w:t>
-      </w:r>
-      <w:proofErr w:type="spellEnd"/>
-      <w:r>
-        <w:rPr>
-          <w:rFonts w:ascii="Consolas" w:hAnsi="Consolas" w:cs="Consolas"/>
-          <w:lang w:val="en-US"/>
-        </w:rPr>
-        <w:t>” or similar.</w:t>
+        <w:t xml:space="preserve">  border</w:t>
       </w:r>
       <w:bookmarkStart w:id="0" w:name="_GoBack"/>
       <w:bookmarkEnd w:id="0"/>
+      <w:r>
+        <w:rPr>
+          <w:rFonts w:ascii="Consolas" w:hAnsi="Consolas" w:cs="Consolas"/>
+          <w:b/>
+          <w:bCs/>
+          <w:i/>
+          <w:iCs/>
+          <w:lang w:val="en-US"/>
+        </w:rPr>
+        <w:t>: 0;</w:t>
+      </w:r>
+    </w:p>
+    <w:p>
+      <w:pPr>
+        <w:pStyle w:val="ListParagraph"/>
+        <w:rPr>
+          <w:rFonts w:ascii="Consolas" w:hAnsi="Consolas" w:cs="Consolas"/>
+          <w:b/>
+          <w:bCs/>
+          <w:i/>
+          <w:iCs/>
+          <w:lang w:val="en-US"/>
+        </w:rPr>
+      </w:pPr>
+      <w:r>
+        <w:rPr>
+          <w:rFonts w:ascii="Consolas" w:hAnsi="Consolas" w:cs="Consolas"/>
+          <w:b/>
+          <w:bCs/>
+          <w:i/>
+          <w:iCs/>
+          <w:lang w:val="en-US"/>
+        </w:rPr>
+        <w:t>}</w:t>
+      </w:r>
+    </w:p>
+    <w:p>
+      <w:pPr>
+        <w:pStyle w:val="ListParagraph"/>
+        <w:rPr>
+          <w:rFonts w:ascii="Consolas" w:hAnsi="Consolas" w:cs="Consolas"/>
+          <w:lang w:val="en-US"/>
+        </w:rPr>
+      </w:pPr>
+      <w:r>
+        <w:rPr>
+          <w:rFonts w:ascii="Consolas" w:hAnsi="Consolas" w:cs="Consolas"/>
+          <w:lang w:val="en-US"/>
+        </w:rPr>
+        <w:t xml:space="preserve">I wouldn’t expect people to get this on their own, however it’s a common trick that will appear if you search for “responsive iframe </w:t>
+      </w:r>
+      <w:proofErr w:type="spellStart"/>
+      <w:r>
+        <w:rPr>
+          <w:rFonts w:ascii="Consolas" w:hAnsi="Consolas" w:cs="Consolas"/>
+          <w:lang w:val="en-US"/>
+        </w:rPr>
+        <w:t>css</w:t>
+      </w:r>
+      <w:proofErr w:type="spellEnd"/>
+      <w:r>
+        <w:rPr>
+          <w:rFonts w:ascii="Consolas" w:hAnsi="Consolas" w:cs="Consolas"/>
+          <w:lang w:val="en-US"/>
+        </w:rPr>
+        <w:t>” or similar.</w:t>
+      </w:r>
+    </w:p>
+    <w:p>
+      <w:pPr>
+        <w:rPr>
+          <w:rFonts w:ascii="Consolas" w:hAnsi="Consolas" w:cs="Consolas"/>
+          <w:lang w:val="en-US"/>
+        </w:rPr>
+      </w:pPr>
+    </w:p>
+    <w:p>
+      <w:pPr>
+        <w:pStyle w:val="ListParagraph"/>
+        <w:numPr>
+          <w:ilvl w:val="0"/>
+          <w:numId w:val="1"/>
+        </w:numPr>
+        <w:rPr>
+          <w:rFonts w:ascii="Consolas" w:hAnsi="Consolas" w:cs="Consolas"/>
+          <w:lang w:val="en-US"/>
+        </w:rPr>
+      </w:pPr>
+      <w:r>
+        <w:rPr>
+          <w:rFonts w:ascii="Consolas" w:hAnsi="Consolas" w:cs="Consolas"/>
+          <w:lang w:val="en-US"/>
+        </w:rPr>
+        <w:t xml:space="preserve">Set </w:t>
+      </w:r>
+      <w:proofErr w:type="spellStart"/>
+      <w:r>
+        <w:rPr>
+          <w:rFonts w:ascii="Consolas" w:hAnsi="Consolas" w:cs="Consolas"/>
+          <w:b/>
+          <w:bCs/>
+          <w:i/>
+          <w:iCs/>
+          <w:lang w:val="en-US"/>
+        </w:rPr>
+        <w:t>emailInput</w:t>
+      </w:r>
+      <w:proofErr w:type="spellEnd"/>
+      <w:r>
+        <w:rPr>
+          <w:rFonts w:ascii="Consolas" w:hAnsi="Consolas" w:cs="Consolas"/>
+          <w:lang w:val="en-US"/>
+        </w:rPr>
+        <w:t xml:space="preserve"> to </w:t>
+      </w:r>
+      <w:r>
+        <w:rPr>
+          <w:rFonts w:ascii="Consolas" w:hAnsi="Consolas" w:cs="Consolas"/>
+          <w:b/>
+          <w:bCs/>
+          <w:i/>
+          <w:iCs/>
+          <w:lang w:val="en-US"/>
+        </w:rPr>
+        <w:t>$("#contact-form #</w:t>
+      </w:r>
+      <w:r>
+        <w:rPr>
+          <w:rFonts w:ascii="Consolas" w:hAnsi="Consolas" w:cs="Consolas"/>
+          <w:b/>
+          <w:bCs/>
+          <w:i/>
+          <w:iCs/>
+          <w:lang w:val="en-US"/>
+        </w:rPr>
+        <w:t>email</w:t>
+      </w:r>
+      <w:r>
+        <w:rPr>
+          <w:rFonts w:ascii="Consolas" w:hAnsi="Consolas" w:cs="Consolas"/>
+          <w:b/>
+          <w:bCs/>
+          <w:i/>
+          <w:iCs/>
+          <w:lang w:val="en-US"/>
+        </w:rPr>
+        <w:t>")</w:t>
+      </w:r>
     </w:p>
     <w:sectPr>
       <w:pgSz w:w="11900" w:h="16840"/>
@@ -1202,7 +1294,7 @@
   <w:abstractNum w:abstractNumId="0" w15:restartNumberingAfterBreak="0">
     <w:nsid w:val="7219729A"/>
     <w:multiLevelType w:val="hybridMultilevel"/>
-    <w:tmpl w:val="D232469E"/>
+    <w:tmpl w:val="1D8CC664"/>
     <w:lvl w:ilvl="0" w:tplc="0809000F">
       <w:start w:val="1"/>
       <w:numFmt w:val="decimal"/>

--- a/Fixes.docx
+++ b/Fixes.docx
@@ -289,50 +289,36 @@
           <w:rFonts w:ascii="Consolas" w:hAnsi="Consolas" w:cs="Consolas"/>
           <w:lang w:val="en-US"/>
         </w:rPr>
-        <w:t xml:space="preserve">Switch the classes of the </w:t>
-      </w:r>
-      <w:r>
-        <w:rPr>
-          <w:rFonts w:ascii="Consolas" w:hAnsi="Consolas" w:cs="Consolas"/>
-          <w:b/>
-          <w:bCs/>
-          <w:i/>
-          <w:iCs/>
-          <w:lang w:val="en-US"/>
-        </w:rPr>
-        <w:t xml:space="preserve">&lt;a&gt; </w:t>
-      </w:r>
-      <w:r>
-        <w:rPr>
-          <w:rFonts w:ascii="Consolas" w:hAnsi="Consolas" w:cs="Consolas"/>
-          <w:lang w:val="en-US"/>
-        </w:rPr>
-        <w:t xml:space="preserve">tags inside </w:t>
-      </w:r>
-      <w:r>
-        <w:rPr>
-          <w:rFonts w:ascii="Consolas" w:hAnsi="Consolas" w:cs="Consolas"/>
-          <w:lang w:val="en-US"/>
-        </w:rPr>
-        <w:t xml:space="preserve">the menu </w:t>
-      </w:r>
-      <w:r>
-        <w:rPr>
-          <w:rFonts w:ascii="Consolas" w:hAnsi="Consolas" w:cs="Consolas"/>
-          <w:b/>
-          <w:bCs/>
-          <w:i/>
-          <w:iCs/>
-          <w:lang w:val="en-US"/>
-        </w:rPr>
-        <w:t xml:space="preserve">&lt;nav&gt; </w:t>
-      </w:r>
-      <w:r>
-        <w:rPr>
-          <w:rFonts w:ascii="Consolas" w:hAnsi="Consolas" w:cs="Consolas"/>
-          <w:lang w:val="en-US"/>
-        </w:rPr>
-        <w:t>tag</w:t>
+        <w:t xml:space="preserve">Replace </w:t>
+      </w:r>
+      <w:r>
+        <w:rPr>
+          <w:rFonts w:ascii="Consolas" w:hAnsi="Consolas" w:cs="Consolas"/>
+          <w:b/>
+          <w:bCs/>
+          <w:i/>
+          <w:iCs/>
+          <w:lang w:val="en-US"/>
+        </w:rPr>
+        <w:t xml:space="preserve">tiktok.jpeg </w:t>
+      </w:r>
+      <w:r>
+        <w:rPr>
+          <w:rFonts w:ascii="Consolas" w:hAnsi="Consolas" w:cs="Consolas"/>
+          <w:lang w:val="en-US"/>
+        </w:rPr>
+        <w:t xml:space="preserve">with </w:t>
+      </w:r>
+      <w:r>
+        <w:rPr>
+          <w:rFonts w:ascii="Consolas" w:hAnsi="Consolas" w:cs="Consolas"/>
+          <w:b/>
+          <w:bCs/>
+          <w:i/>
+          <w:iCs/>
+          <w:lang w:val="en-US"/>
+        </w:rPr>
+        <w:t>tiktok.jpg</w:t>
       </w:r>
       <w:r>
         <w:rPr>
@@ -350,20 +336,18 @@
           <w:iCs/>
           <w:lang w:val="en-US"/>
         </w:rPr>
-        <w:t>contact.html</w:t>
-      </w:r>
-      <w:r>
-        <w:rPr>
-          <w:rFonts w:ascii="Consolas" w:hAnsi="Consolas" w:cs="Consolas"/>
-          <w:lang w:val="en-US"/>
-        </w:rPr>
-        <w:t xml:space="preserve"> </w:t>
-      </w:r>
-    </w:p>
-    <w:p>
-      <w:pPr>
-        <w:rPr>
-          <w:rFonts w:ascii="Consolas" w:hAnsi="Consolas" w:cs="Consolas"/>
+        <w:t>index.html</w:t>
+      </w:r>
+    </w:p>
+    <w:p>
+      <w:pPr>
+        <w:pStyle w:val="ListParagraph"/>
+        <w:rPr>
+          <w:rFonts w:ascii="Consolas" w:hAnsi="Consolas" w:cs="Consolas"/>
+          <w:b/>
+          <w:bCs/>
+          <w:i/>
+          <w:iCs/>
           <w:lang w:val="en-US"/>
         </w:rPr>
       </w:pPr>
@@ -385,25 +369,68 @@
           <w:rFonts w:ascii="Consolas" w:hAnsi="Consolas" w:cs="Consolas"/>
           <w:lang w:val="en-US"/>
         </w:rPr>
-        <w:t xml:space="preserve">Replace the </w:t>
-      </w:r>
-      <w:r>
-        <w:rPr>
-          <w:rFonts w:ascii="Consolas" w:hAnsi="Consolas" w:cs="Consolas"/>
-          <w:b/>
-          <w:bCs/>
-          <w:i/>
-          <w:iCs/>
-          <w:lang w:val="en-US"/>
-        </w:rPr>
-        <w:t xml:space="preserve">&lt;iframe&gt; </w:t>
-      </w:r>
-      <w:r>
-        <w:rPr>
-          <w:rFonts w:ascii="Consolas" w:hAnsi="Consolas" w:cs="Consolas"/>
-          <w:lang w:val="en-US"/>
-        </w:rPr>
-        <w:t>source</w:t>
+        <w:t xml:space="preserve">Switch the classes of the </w:t>
+      </w:r>
+      <w:r>
+        <w:rPr>
+          <w:rFonts w:ascii="Consolas" w:hAnsi="Consolas" w:cs="Consolas"/>
+          <w:b/>
+          <w:bCs/>
+          <w:i/>
+          <w:iCs/>
+          <w:lang w:val="en-US"/>
+        </w:rPr>
+        <w:t xml:space="preserve">&lt;a&gt; </w:t>
+      </w:r>
+      <w:r>
+        <w:rPr>
+          <w:rFonts w:ascii="Consolas" w:hAnsi="Consolas" w:cs="Consolas"/>
+          <w:lang w:val="en-US"/>
+        </w:rPr>
+        <w:t xml:space="preserve">tags inside </w:t>
+      </w:r>
+      <w:r>
+        <w:rPr>
+          <w:rFonts w:ascii="Consolas" w:hAnsi="Consolas" w:cs="Consolas"/>
+          <w:lang w:val="en-US"/>
+        </w:rPr>
+        <w:t xml:space="preserve">the menu </w:t>
+      </w:r>
+      <w:r>
+        <w:rPr>
+          <w:rFonts w:ascii="Consolas" w:hAnsi="Consolas" w:cs="Consolas"/>
+          <w:b/>
+          <w:bCs/>
+          <w:i/>
+          <w:iCs/>
+          <w:lang w:val="en-US"/>
+        </w:rPr>
+        <w:t xml:space="preserve">&lt;nav&gt; </w:t>
+      </w:r>
+      <w:r>
+        <w:rPr>
+          <w:rFonts w:ascii="Consolas" w:hAnsi="Consolas" w:cs="Consolas"/>
+          <w:lang w:val="en-US"/>
+        </w:rPr>
+        <w:t>tag</w:t>
+      </w:r>
+      <w:r>
+        <w:rPr>
+          <w:rFonts w:ascii="Consolas" w:hAnsi="Consolas" w:cs="Consolas"/>
+          <w:lang w:val="en-US"/>
+        </w:rPr>
+        <w:t xml:space="preserve"> in </w:t>
+      </w:r>
+      <w:r>
+        <w:rPr>
+          <w:rFonts w:ascii="Consolas" w:hAnsi="Consolas" w:cs="Consolas"/>
+          <w:b/>
+          <w:bCs/>
+          <w:i/>
+          <w:iCs/>
+          <w:lang w:val="en-US"/>
+        </w:rPr>
+        <w:t>contact.html</w:t>
       </w:r>
       <w:r>
         <w:rPr>
@@ -412,35 +439,9 @@
         </w:rPr>
         <w:t xml:space="preserve"> </w:t>
       </w:r>
-      <w:r>
-        <w:rPr>
-          <w:rFonts w:ascii="Consolas" w:hAnsi="Consolas" w:cs="Consolas"/>
-          <w:lang w:val="en-US"/>
-        </w:rPr>
-        <w:t xml:space="preserve">in </w:t>
-      </w:r>
-      <w:r>
-        <w:rPr>
-          <w:rFonts w:ascii="Consolas" w:hAnsi="Consolas" w:cs="Consolas"/>
-          <w:b/>
-          <w:bCs/>
-          <w:i/>
-          <w:iCs/>
-          <w:lang w:val="en-US"/>
-        </w:rPr>
-        <w:t xml:space="preserve">contact.html </w:t>
-      </w:r>
-      <w:r>
-        <w:rPr>
-          <w:rFonts w:ascii="Consolas" w:hAnsi="Consolas" w:cs="Consolas"/>
-          <w:lang w:val="en-US"/>
-        </w:rPr>
-        <w:t>with the correct one from google maps using the address on the contact page</w:t>
-      </w:r>
-    </w:p>
-    <w:p>
-      <w:pPr>
-        <w:pStyle w:val="ListParagraph"/>
+    </w:p>
+    <w:p>
+      <w:pPr>
         <w:rPr>
           <w:rFonts w:ascii="Consolas" w:hAnsi="Consolas" w:cs="Consolas"/>
           <w:lang w:val="en-US"/>
@@ -464,15 +465,25 @@
           <w:rFonts w:ascii="Consolas" w:hAnsi="Consolas" w:cs="Consolas"/>
           <w:lang w:val="en-US"/>
         </w:rPr>
-        <w:t xml:space="preserve">Replace </w:t>
-      </w:r>
-      <w:proofErr w:type="gramStart"/>
-      <w:r>
-        <w:rPr>
-          <w:rFonts w:ascii="Consolas" w:hAnsi="Consolas" w:cs="Consolas"/>
-          <w:lang w:val="en-US"/>
-        </w:rPr>
-        <w:t>the</w:t>
+        <w:t xml:space="preserve">Replace the </w:t>
+      </w:r>
+      <w:r>
+        <w:rPr>
+          <w:rFonts w:ascii="Consolas" w:hAnsi="Consolas" w:cs="Consolas"/>
+          <w:b/>
+          <w:bCs/>
+          <w:i/>
+          <w:iCs/>
+          <w:lang w:val="en-US"/>
+        </w:rPr>
+        <w:t xml:space="preserve">&lt;iframe&gt; </w:t>
+      </w:r>
+      <w:r>
+        <w:rPr>
+          <w:rFonts w:ascii="Consolas" w:hAnsi="Consolas" w:cs="Consolas"/>
+          <w:lang w:val="en-US"/>
+        </w:rPr>
+        <w:t>source</w:t>
       </w:r>
       <w:r>
         <w:rPr>
@@ -484,224 +495,34 @@
       <w:r>
         <w:rPr>
           <w:rFonts w:ascii="Consolas" w:hAnsi="Consolas" w:cs="Consolas"/>
-          <w:b/>
-          <w:bCs/>
-          <w:i/>
-          <w:iCs/>
-          <w:lang w:val="en-US"/>
-        </w:rPr>
-        <w:t>.main</w:t>
-      </w:r>
-      <w:proofErr w:type="gramEnd"/>
-      <w:r>
-        <w:rPr>
-          <w:rFonts w:ascii="Consolas" w:hAnsi="Consolas" w:cs="Consolas"/>
-          <w:b/>
-          <w:bCs/>
-          <w:i/>
-          <w:iCs/>
-          <w:lang w:val="en-US"/>
-        </w:rPr>
-        <w:t xml:space="preserve">-area .story </w:t>
-      </w:r>
-      <w:proofErr w:type="spellStart"/>
-      <w:r>
-        <w:rPr>
-          <w:rFonts w:ascii="Consolas" w:hAnsi="Consolas" w:cs="Consolas"/>
-          <w:b/>
-          <w:bCs/>
-          <w:i/>
-          <w:iCs/>
-          <w:lang w:val="en-US"/>
-        </w:rPr>
-        <w:t>img</w:t>
-      </w:r>
-      <w:proofErr w:type="spellEnd"/>
-      <w:r>
-        <w:rPr>
-          <w:rFonts w:ascii="Consolas" w:hAnsi="Consolas" w:cs="Consolas"/>
-          <w:b/>
-          <w:bCs/>
-          <w:i/>
-          <w:iCs/>
-          <w:lang w:val="en-US"/>
-        </w:rPr>
-        <w:t xml:space="preserve"> </w:t>
-      </w:r>
-      <w:r>
-        <w:rPr>
-          <w:rFonts w:ascii="Consolas" w:hAnsi="Consolas" w:cs="Consolas"/>
-          <w:lang w:val="en-US"/>
-        </w:rPr>
-        <w:t xml:space="preserve">and </w:t>
-      </w:r>
-      <w:r>
-        <w:rPr>
-          <w:rFonts w:ascii="Consolas" w:hAnsi="Consolas" w:cs="Consolas"/>
-          <w:b/>
-          <w:bCs/>
-          <w:i/>
-          <w:iCs/>
-          <w:lang w:val="en-US"/>
-        </w:rPr>
-        <w:t xml:space="preserve">.side-area .story </w:t>
-      </w:r>
-      <w:proofErr w:type="spellStart"/>
-      <w:r>
-        <w:rPr>
-          <w:rFonts w:ascii="Consolas" w:hAnsi="Consolas" w:cs="Consolas"/>
-          <w:b/>
-          <w:bCs/>
-          <w:i/>
-          <w:iCs/>
-          <w:lang w:val="en-US"/>
-        </w:rPr>
-        <w:t>img</w:t>
-      </w:r>
-      <w:proofErr w:type="spellEnd"/>
-      <w:r>
-        <w:rPr>
-          <w:rFonts w:ascii="Consolas" w:hAnsi="Consolas" w:cs="Consolas"/>
-          <w:lang w:val="en-US"/>
-        </w:rPr>
-        <w:t xml:space="preserve"> rules in </w:t>
-      </w:r>
-      <w:r>
-        <w:rPr>
-          <w:rFonts w:ascii="Consolas" w:hAnsi="Consolas" w:cs="Consolas"/>
-          <w:b/>
-          <w:bCs/>
-          <w:i/>
-          <w:iCs/>
-          <w:lang w:val="en-US"/>
-        </w:rPr>
-        <w:t xml:space="preserve">style.css </w:t>
-      </w:r>
-      <w:r>
-        <w:rPr>
-          <w:rFonts w:ascii="Consolas" w:hAnsi="Consolas" w:cs="Consolas"/>
-          <w:lang w:val="en-US"/>
-        </w:rPr>
-        <w:t>with the rule:</w:t>
-      </w:r>
-    </w:p>
-    <w:p>
-      <w:pPr>
-        <w:ind w:left="720"/>
-        <w:rPr>
-          <w:rFonts w:ascii="Consolas" w:hAnsi="Consolas" w:cs="Consolas"/>
-          <w:b/>
-          <w:bCs/>
-          <w:i/>
-          <w:iCs/>
-          <w:lang w:val="en-US"/>
-        </w:rPr>
-      </w:pPr>
-      <w:proofErr w:type="gramStart"/>
-      <w:r>
-        <w:rPr>
-          <w:rFonts w:ascii="Consolas" w:hAnsi="Consolas" w:cs="Consolas"/>
-          <w:b/>
-          <w:bCs/>
-          <w:i/>
-          <w:iCs/>
-          <w:lang w:val="en-US"/>
-        </w:rPr>
-        <w:t>.story</w:t>
-      </w:r>
-      <w:proofErr w:type="gramEnd"/>
-      <w:r>
-        <w:rPr>
-          <w:rFonts w:ascii="Consolas" w:hAnsi="Consolas" w:cs="Consolas"/>
-          <w:b/>
-          <w:bCs/>
-          <w:i/>
-          <w:iCs/>
-          <w:lang w:val="en-US"/>
-        </w:rPr>
-        <w:t xml:space="preserve"> </w:t>
-      </w:r>
-      <w:proofErr w:type="spellStart"/>
-      <w:r>
-        <w:rPr>
-          <w:rFonts w:ascii="Consolas" w:hAnsi="Consolas" w:cs="Consolas"/>
-          <w:b/>
-          <w:bCs/>
-          <w:i/>
-          <w:iCs/>
-          <w:lang w:val="en-US"/>
-        </w:rPr>
-        <w:t>img</w:t>
-      </w:r>
-      <w:proofErr w:type="spellEnd"/>
-      <w:r>
-        <w:rPr>
-          <w:rFonts w:ascii="Consolas" w:hAnsi="Consolas" w:cs="Consolas"/>
-          <w:b/>
-          <w:bCs/>
-          <w:i/>
-          <w:iCs/>
-          <w:lang w:val="en-US"/>
-        </w:rPr>
-        <w:t xml:space="preserve"> {</w:t>
-      </w:r>
-    </w:p>
-    <w:p>
-      <w:pPr>
-        <w:ind w:left="720"/>
-        <w:rPr>
-          <w:rFonts w:ascii="Consolas" w:hAnsi="Consolas" w:cs="Consolas"/>
-          <w:b/>
-          <w:bCs/>
-          <w:i/>
-          <w:iCs/>
-          <w:lang w:val="en-US"/>
-        </w:rPr>
-      </w:pPr>
-      <w:r>
-        <w:rPr>
-          <w:rFonts w:ascii="Consolas" w:hAnsi="Consolas" w:cs="Consolas"/>
-          <w:b/>
-          <w:bCs/>
-          <w:i/>
-          <w:iCs/>
-          <w:lang w:val="en-US"/>
-        </w:rPr>
-        <w:t xml:space="preserve">  Width: 100%;</w:t>
-      </w:r>
-    </w:p>
-    <w:p>
-      <w:pPr>
-        <w:ind w:left="720"/>
-        <w:rPr>
-          <w:rFonts w:ascii="Consolas" w:hAnsi="Consolas" w:cs="Consolas"/>
-          <w:b/>
-          <w:bCs/>
-          <w:i/>
-          <w:iCs/>
-          <w:lang w:val="en-US"/>
-        </w:rPr>
-      </w:pPr>
-      <w:r>
-        <w:rPr>
-          <w:rFonts w:ascii="Consolas" w:hAnsi="Consolas" w:cs="Consolas"/>
-          <w:b/>
-          <w:bCs/>
-          <w:i/>
-          <w:iCs/>
-          <w:lang w:val="en-US"/>
-        </w:rPr>
-        <w:t>}</w:t>
-      </w:r>
-    </w:p>
-    <w:p>
-      <w:pPr>
-        <w:rPr>
-          <w:rFonts w:ascii="Consolas" w:hAnsi="Consolas" w:cs="Consolas"/>
-          <w:b/>
-          <w:bCs/>
-          <w:i/>
-          <w:iCs/>
+          <w:lang w:val="en-US"/>
+        </w:rPr>
+        <w:t xml:space="preserve">in </w:t>
+      </w:r>
+      <w:r>
+        <w:rPr>
+          <w:rFonts w:ascii="Consolas" w:hAnsi="Consolas" w:cs="Consolas"/>
+          <w:b/>
+          <w:bCs/>
+          <w:i/>
+          <w:iCs/>
+          <w:lang w:val="en-US"/>
+        </w:rPr>
+        <w:t xml:space="preserve">contact.html </w:t>
+      </w:r>
+      <w:r>
+        <w:rPr>
+          <w:rFonts w:ascii="Consolas" w:hAnsi="Consolas" w:cs="Consolas"/>
+          <w:lang w:val="en-US"/>
+        </w:rPr>
+        <w:t>with the correct one from google maps using the address on the contact page</w:t>
+      </w:r>
+    </w:p>
+    <w:p>
+      <w:pPr>
+        <w:pStyle w:val="ListParagraph"/>
+        <w:rPr>
+          <w:rFonts w:ascii="Consolas" w:hAnsi="Consolas" w:cs="Consolas"/>
           <w:lang w:val="en-US"/>
         </w:rPr>
       </w:pPr>
@@ -731,7 +552,14 @@
           <w:rFonts w:ascii="Consolas" w:hAnsi="Consolas" w:cs="Consolas"/>
           <w:lang w:val="en-US"/>
         </w:rPr>
-        <w:t xml:space="preserve">the </w:t>
+        <w:t>the</w:t>
+      </w:r>
+      <w:r>
+        <w:rPr>
+          <w:rFonts w:ascii="Consolas" w:hAnsi="Consolas" w:cs="Consolas"/>
+          <w:lang w:val="en-US"/>
+        </w:rPr>
+        <w:t xml:space="preserve"> </w:t>
       </w:r>
       <w:r>
         <w:rPr>
@@ -754,7 +582,31 @@
           <w:iCs/>
           <w:lang w:val="en-US"/>
         </w:rPr>
-        <w:t xml:space="preserve">-area .video iframe </w:t>
+        <w:t xml:space="preserve">-area .story </w:t>
+      </w:r>
+      <w:proofErr w:type="spellStart"/>
+      <w:r>
+        <w:rPr>
+          <w:rFonts w:ascii="Consolas" w:hAnsi="Consolas" w:cs="Consolas"/>
+          <w:b/>
+          <w:bCs/>
+          <w:i/>
+          <w:iCs/>
+          <w:lang w:val="en-US"/>
+        </w:rPr>
+        <w:t>img</w:t>
+      </w:r>
+      <w:proofErr w:type="spellEnd"/>
+      <w:r>
+        <w:rPr>
+          <w:rFonts w:ascii="Consolas" w:hAnsi="Consolas" w:cs="Consolas"/>
+          <w:b/>
+          <w:bCs/>
+          <w:i/>
+          <w:iCs/>
+          <w:lang w:val="en-US"/>
+        </w:rPr>
+        <w:t xml:space="preserve"> </w:t>
       </w:r>
       <w:r>
         <w:rPr>
@@ -790,6 +642,57 @@
       <w:r>
         <w:rPr>
           <w:rFonts w:ascii="Consolas" w:hAnsi="Consolas" w:cs="Consolas"/>
+          <w:lang w:val="en-US"/>
+        </w:rPr>
+        <w:t xml:space="preserve"> rules in </w:t>
+      </w:r>
+      <w:r>
+        <w:rPr>
+          <w:rFonts w:ascii="Consolas" w:hAnsi="Consolas" w:cs="Consolas"/>
+          <w:b/>
+          <w:bCs/>
+          <w:i/>
+          <w:iCs/>
+          <w:lang w:val="en-US"/>
+        </w:rPr>
+        <w:t xml:space="preserve">style.css </w:t>
+      </w:r>
+      <w:r>
+        <w:rPr>
+          <w:rFonts w:ascii="Consolas" w:hAnsi="Consolas" w:cs="Consolas"/>
+          <w:lang w:val="en-US"/>
+        </w:rPr>
+        <w:t>with the rule:</w:t>
+      </w:r>
+    </w:p>
+    <w:p>
+      <w:pPr>
+        <w:ind w:left="720"/>
+        <w:rPr>
+          <w:rFonts w:ascii="Consolas" w:hAnsi="Consolas" w:cs="Consolas"/>
+          <w:b/>
+          <w:bCs/>
+          <w:i/>
+          <w:iCs/>
+          <w:lang w:val="en-US"/>
+        </w:rPr>
+      </w:pPr>
+      <w:proofErr w:type="gramStart"/>
+      <w:r>
+        <w:rPr>
+          <w:rFonts w:ascii="Consolas" w:hAnsi="Consolas" w:cs="Consolas"/>
+          <w:b/>
+          <w:bCs/>
+          <w:i/>
+          <w:iCs/>
+          <w:lang w:val="en-US"/>
+        </w:rPr>
+        <w:t>.story</w:t>
+      </w:r>
+      <w:proofErr w:type="gramEnd"/>
+      <w:r>
+        <w:rPr>
+          <w:rFonts w:ascii="Consolas" w:hAnsi="Consolas" w:cs="Consolas"/>
           <w:b/>
           <w:bCs/>
           <w:i/>
@@ -798,122 +701,58 @@
         </w:rPr>
         <w:t xml:space="preserve"> </w:t>
       </w:r>
-      <w:r>
-        <w:rPr>
-          <w:rFonts w:ascii="Consolas" w:hAnsi="Consolas" w:cs="Consolas"/>
-          <w:lang w:val="en-US"/>
-        </w:rPr>
-        <w:t xml:space="preserve">rules in </w:t>
-      </w:r>
-      <w:r>
-        <w:rPr>
-          <w:rFonts w:ascii="Consolas" w:hAnsi="Consolas" w:cs="Consolas"/>
-          <w:b/>
-          <w:bCs/>
-          <w:i/>
-          <w:iCs/>
-          <w:lang w:val="en-US"/>
-        </w:rPr>
-        <w:t>style.css</w:t>
-      </w:r>
-      <w:r>
-        <w:rPr>
-          <w:rFonts w:ascii="Consolas" w:hAnsi="Consolas" w:cs="Consolas"/>
-          <w:i/>
-          <w:iCs/>
-          <w:lang w:val="en-US"/>
-        </w:rPr>
-        <w:t xml:space="preserve"> with the rules:</w:t>
-      </w:r>
-    </w:p>
-    <w:p>
-      <w:pPr>
-        <w:pStyle w:val="ListParagraph"/>
-        <w:rPr>
-          <w:rFonts w:ascii="Consolas" w:hAnsi="Consolas" w:cs="Consolas"/>
-          <w:b/>
-          <w:bCs/>
-          <w:i/>
-          <w:iCs/>
-          <w:lang w:val="en-US"/>
-        </w:rPr>
-      </w:pPr>
-      <w:proofErr w:type="gramStart"/>
-      <w:r>
-        <w:rPr>
-          <w:rFonts w:ascii="Consolas" w:hAnsi="Consolas" w:cs="Consolas"/>
-          <w:b/>
-          <w:bCs/>
-          <w:i/>
-          <w:iCs/>
-          <w:lang w:val="en-US"/>
-        </w:rPr>
-        <w:t>.video</w:t>
-      </w:r>
-      <w:proofErr w:type="gramEnd"/>
-      <w:r>
-        <w:rPr>
-          <w:rFonts w:ascii="Consolas" w:hAnsi="Consolas" w:cs="Consolas"/>
-          <w:b/>
-          <w:bCs/>
-          <w:i/>
-          <w:iCs/>
-          <w:lang w:val="en-US"/>
-        </w:rPr>
-        <w:t>-container {</w:t>
-      </w:r>
-    </w:p>
-    <w:p>
-      <w:pPr>
-        <w:pStyle w:val="ListParagraph"/>
-        <w:rPr>
-          <w:rFonts w:ascii="Consolas" w:hAnsi="Consolas" w:cs="Consolas"/>
-          <w:b/>
-          <w:bCs/>
-          <w:i/>
-          <w:iCs/>
-          <w:lang w:val="en-US"/>
-        </w:rPr>
-      </w:pPr>
-      <w:r>
-        <w:rPr>
-          <w:rFonts w:ascii="Consolas" w:hAnsi="Consolas" w:cs="Consolas"/>
-          <w:b/>
-          <w:bCs/>
-          <w:i/>
-          <w:iCs/>
-          <w:lang w:val="en-US"/>
-        </w:rPr>
-        <w:t xml:space="preserve">  position: relative;</w:t>
-      </w:r>
-    </w:p>
-    <w:p>
-      <w:pPr>
-        <w:pStyle w:val="ListParagraph"/>
-        <w:rPr>
-          <w:rFonts w:ascii="Consolas" w:hAnsi="Consolas" w:cs="Consolas"/>
-          <w:b/>
-          <w:bCs/>
-          <w:i/>
-          <w:iCs/>
-          <w:lang w:val="en-US"/>
-        </w:rPr>
-      </w:pPr>
-      <w:r>
-        <w:rPr>
-          <w:rFonts w:ascii="Consolas" w:hAnsi="Consolas" w:cs="Consolas"/>
-          <w:b/>
-          <w:bCs/>
-          <w:i/>
-          <w:iCs/>
-          <w:lang w:val="en-US"/>
-        </w:rPr>
-        <w:t xml:space="preserve">  padding-top: 56.25%;</w:t>
-      </w:r>
-    </w:p>
-    <w:p>
-      <w:pPr>
-        <w:pStyle w:val="ListParagraph"/>
+      <w:proofErr w:type="spellStart"/>
+      <w:r>
+        <w:rPr>
+          <w:rFonts w:ascii="Consolas" w:hAnsi="Consolas" w:cs="Consolas"/>
+          <w:b/>
+          <w:bCs/>
+          <w:i/>
+          <w:iCs/>
+          <w:lang w:val="en-US"/>
+        </w:rPr>
+        <w:t>img</w:t>
+      </w:r>
+      <w:proofErr w:type="spellEnd"/>
+      <w:r>
+        <w:rPr>
+          <w:rFonts w:ascii="Consolas" w:hAnsi="Consolas" w:cs="Consolas"/>
+          <w:b/>
+          <w:bCs/>
+          <w:i/>
+          <w:iCs/>
+          <w:lang w:val="en-US"/>
+        </w:rPr>
+        <w:t xml:space="preserve"> {</w:t>
+      </w:r>
+    </w:p>
+    <w:p>
+      <w:pPr>
+        <w:ind w:left="720"/>
+        <w:rPr>
+          <w:rFonts w:ascii="Consolas" w:hAnsi="Consolas" w:cs="Consolas"/>
+          <w:b/>
+          <w:bCs/>
+          <w:i/>
+          <w:iCs/>
+          <w:lang w:val="en-US"/>
+        </w:rPr>
+      </w:pPr>
+      <w:r>
+        <w:rPr>
+          <w:rFonts w:ascii="Consolas" w:hAnsi="Consolas" w:cs="Consolas"/>
+          <w:b/>
+          <w:bCs/>
+          <w:i/>
+          <w:iCs/>
+          <w:lang w:val="en-US"/>
+        </w:rPr>
+        <w:t xml:space="preserve">  Width: 100%;</w:t>
+      </w:r>
+    </w:p>
+    <w:p>
+      <w:pPr>
+        <w:ind w:left="720"/>
         <w:rPr>
           <w:rFonts w:ascii="Consolas" w:hAnsi="Consolas" w:cs="Consolas"/>
           <w:b/>
@@ -937,271 +776,12 @@
     </w:p>
     <w:p>
       <w:pPr>
-        <w:pStyle w:val="ListParagraph"/>
-        <w:rPr>
-          <w:rFonts w:ascii="Consolas" w:hAnsi="Consolas" w:cs="Consolas"/>
-          <w:b/>
-          <w:bCs/>
-          <w:i/>
-          <w:iCs/>
-          <w:lang w:val="en-US"/>
-        </w:rPr>
-      </w:pPr>
-    </w:p>
-    <w:p>
-      <w:pPr>
-        <w:pStyle w:val="ListParagraph"/>
-        <w:rPr>
-          <w:rFonts w:ascii="Consolas" w:hAnsi="Consolas" w:cs="Consolas"/>
-          <w:b/>
-          <w:bCs/>
-          <w:i/>
-          <w:iCs/>
-          <w:lang w:val="en-US"/>
-        </w:rPr>
-      </w:pPr>
-      <w:proofErr w:type="gramStart"/>
-      <w:r>
-        <w:rPr>
-          <w:rFonts w:ascii="Consolas" w:hAnsi="Consolas" w:cs="Consolas"/>
-          <w:b/>
-          <w:bCs/>
-          <w:i/>
-          <w:iCs/>
-          <w:lang w:val="en-US"/>
-        </w:rPr>
-        <w:t>.video</w:t>
-      </w:r>
-      <w:proofErr w:type="gramEnd"/>
-      <w:r>
-        <w:rPr>
-          <w:rFonts w:ascii="Consolas" w:hAnsi="Consolas" w:cs="Consolas"/>
-          <w:b/>
-          <w:bCs/>
-          <w:i/>
-          <w:iCs/>
-          <w:lang w:val="en-US"/>
-        </w:rPr>
-        <w:t>-container iframe {</w:t>
-      </w:r>
-    </w:p>
-    <w:p>
-      <w:pPr>
-        <w:pStyle w:val="ListParagraph"/>
-        <w:rPr>
-          <w:rFonts w:ascii="Consolas" w:hAnsi="Consolas" w:cs="Consolas"/>
-          <w:b/>
-          <w:bCs/>
-          <w:i/>
-          <w:iCs/>
-          <w:lang w:val="en-US"/>
-        </w:rPr>
-      </w:pPr>
-      <w:r>
-        <w:rPr>
-          <w:rFonts w:ascii="Consolas" w:hAnsi="Consolas" w:cs="Consolas"/>
-          <w:b/>
-          <w:bCs/>
-          <w:i/>
-          <w:iCs/>
-          <w:lang w:val="en-US"/>
-        </w:rPr>
-        <w:t xml:space="preserve">  position: absolute;</w:t>
-      </w:r>
-    </w:p>
-    <w:p>
-      <w:pPr>
-        <w:pStyle w:val="ListParagraph"/>
-        <w:rPr>
-          <w:rFonts w:ascii="Consolas" w:hAnsi="Consolas" w:cs="Consolas"/>
-          <w:b/>
-          <w:bCs/>
-          <w:i/>
-          <w:iCs/>
-          <w:lang w:val="en-US"/>
-        </w:rPr>
-      </w:pPr>
-      <w:r>
-        <w:rPr>
-          <w:rFonts w:ascii="Consolas" w:hAnsi="Consolas" w:cs="Consolas"/>
-          <w:b/>
-          <w:bCs/>
-          <w:i/>
-          <w:iCs/>
-          <w:lang w:val="en-US"/>
-        </w:rPr>
-        <w:t xml:space="preserve">  top: 0;</w:t>
-      </w:r>
-    </w:p>
-    <w:p>
-      <w:pPr>
-        <w:pStyle w:val="ListParagraph"/>
-        <w:rPr>
-          <w:rFonts w:ascii="Consolas" w:hAnsi="Consolas" w:cs="Consolas"/>
-          <w:b/>
-          <w:bCs/>
-          <w:i/>
-          <w:iCs/>
-          <w:lang w:val="en-US"/>
-        </w:rPr>
-      </w:pPr>
-      <w:r>
-        <w:rPr>
-          <w:rFonts w:ascii="Consolas" w:hAnsi="Consolas" w:cs="Consolas"/>
-          <w:b/>
-          <w:bCs/>
-          <w:i/>
-          <w:iCs/>
-          <w:lang w:val="en-US"/>
-        </w:rPr>
-        <w:t xml:space="preserve">  left: 0;</w:t>
-      </w:r>
-    </w:p>
-    <w:p>
-      <w:pPr>
-        <w:pStyle w:val="ListParagraph"/>
-        <w:rPr>
-          <w:rFonts w:ascii="Consolas" w:hAnsi="Consolas" w:cs="Consolas"/>
-          <w:b/>
-          <w:bCs/>
-          <w:i/>
-          <w:iCs/>
-          <w:lang w:val="en-US"/>
-        </w:rPr>
-      </w:pPr>
-      <w:r>
-        <w:rPr>
-          <w:rFonts w:ascii="Consolas" w:hAnsi="Consolas" w:cs="Consolas"/>
-          <w:b/>
-          <w:bCs/>
-          <w:i/>
-          <w:iCs/>
-          <w:lang w:val="en-US"/>
-        </w:rPr>
-        <w:t xml:space="preserve">  width: 100%;</w:t>
-      </w:r>
-    </w:p>
-    <w:p>
-      <w:pPr>
-        <w:pStyle w:val="ListParagraph"/>
-        <w:rPr>
-          <w:rFonts w:ascii="Consolas" w:hAnsi="Consolas" w:cs="Consolas"/>
-          <w:b/>
-          <w:bCs/>
-          <w:i/>
-          <w:iCs/>
-          <w:lang w:val="en-US"/>
-        </w:rPr>
-      </w:pPr>
-      <w:r>
-        <w:rPr>
-          <w:rFonts w:ascii="Consolas" w:hAnsi="Consolas" w:cs="Consolas"/>
-          <w:b/>
-          <w:bCs/>
-          <w:i/>
-          <w:iCs/>
-          <w:lang w:val="en-US"/>
-        </w:rPr>
-        <w:t xml:space="preserve">  height: 100%;</w:t>
-      </w:r>
-    </w:p>
-    <w:p>
-      <w:pPr>
-        <w:pStyle w:val="ListParagraph"/>
-        <w:rPr>
-          <w:rFonts w:ascii="Consolas" w:hAnsi="Consolas" w:cs="Consolas"/>
-          <w:b/>
-          <w:bCs/>
-          <w:i/>
-          <w:iCs/>
-          <w:lang w:val="en-US"/>
-        </w:rPr>
-      </w:pPr>
-      <w:r>
-        <w:rPr>
-          <w:rFonts w:ascii="Consolas" w:hAnsi="Consolas" w:cs="Consolas"/>
-          <w:b/>
-          <w:bCs/>
-          <w:i/>
-          <w:iCs/>
-          <w:lang w:val="en-US"/>
-        </w:rPr>
-        <w:t xml:space="preserve">  border</w:t>
-      </w:r>
-      <w:bookmarkStart w:id="0" w:name="_GoBack"/>
-      <w:bookmarkEnd w:id="0"/>
-      <w:r>
-        <w:rPr>
-          <w:rFonts w:ascii="Consolas" w:hAnsi="Consolas" w:cs="Consolas"/>
-          <w:b/>
-          <w:bCs/>
-          <w:i/>
-          <w:iCs/>
-          <w:lang w:val="en-US"/>
-        </w:rPr>
-        <w:t>: 0;</w:t>
-      </w:r>
-    </w:p>
-    <w:p>
-      <w:pPr>
-        <w:pStyle w:val="ListParagraph"/>
-        <w:rPr>
-          <w:rFonts w:ascii="Consolas" w:hAnsi="Consolas" w:cs="Consolas"/>
-          <w:b/>
-          <w:bCs/>
-          <w:i/>
-          <w:iCs/>
-          <w:lang w:val="en-US"/>
-        </w:rPr>
-      </w:pPr>
-      <w:r>
-        <w:rPr>
-          <w:rFonts w:ascii="Consolas" w:hAnsi="Consolas" w:cs="Consolas"/>
-          <w:b/>
-          <w:bCs/>
-          <w:i/>
-          <w:iCs/>
-          <w:lang w:val="en-US"/>
-        </w:rPr>
-        <w:t>}</w:t>
-      </w:r>
-    </w:p>
-    <w:p>
-      <w:pPr>
-        <w:pStyle w:val="ListParagraph"/>
-        <w:rPr>
-          <w:rFonts w:ascii="Consolas" w:hAnsi="Consolas" w:cs="Consolas"/>
-          <w:lang w:val="en-US"/>
-        </w:rPr>
-      </w:pPr>
-      <w:r>
-        <w:rPr>
-          <w:rFonts w:ascii="Consolas" w:hAnsi="Consolas" w:cs="Consolas"/>
-          <w:lang w:val="en-US"/>
-        </w:rPr>
-        <w:t xml:space="preserve">I wouldn’t expect people to get this on their own, however it’s a common trick that will appear if you search for “responsive iframe </w:t>
-      </w:r>
-      <w:proofErr w:type="spellStart"/>
-      <w:r>
-        <w:rPr>
-          <w:rFonts w:ascii="Consolas" w:hAnsi="Consolas" w:cs="Consolas"/>
-          <w:lang w:val="en-US"/>
-        </w:rPr>
-        <w:t>css</w:t>
-      </w:r>
-      <w:proofErr w:type="spellEnd"/>
-      <w:r>
-        <w:rPr>
-          <w:rFonts w:ascii="Consolas" w:hAnsi="Consolas" w:cs="Consolas"/>
-          <w:lang w:val="en-US"/>
-        </w:rPr>
-        <w:t>” or similar.</w:t>
-      </w:r>
-    </w:p>
-    <w:p>
-      <w:pPr>
-        <w:rPr>
-          <w:rFonts w:ascii="Consolas" w:hAnsi="Consolas" w:cs="Consolas"/>
+        <w:rPr>
+          <w:rFonts w:ascii="Consolas" w:hAnsi="Consolas" w:cs="Consolas"/>
+          <w:b/>
+          <w:bCs/>
+          <w:i/>
+          <w:iCs/>
           <w:lang w:val="en-US"/>
         </w:rPr>
       </w:pPr>
@@ -1223,6 +803,502 @@
           <w:rFonts w:ascii="Consolas" w:hAnsi="Consolas" w:cs="Consolas"/>
           <w:lang w:val="en-US"/>
         </w:rPr>
+        <w:t xml:space="preserve">Replace </w:t>
+      </w:r>
+      <w:proofErr w:type="gramStart"/>
+      <w:r>
+        <w:rPr>
+          <w:rFonts w:ascii="Consolas" w:hAnsi="Consolas" w:cs="Consolas"/>
+          <w:lang w:val="en-US"/>
+        </w:rPr>
+        <w:t xml:space="preserve">the </w:t>
+      </w:r>
+      <w:r>
+        <w:rPr>
+          <w:rFonts w:ascii="Consolas" w:hAnsi="Consolas" w:cs="Consolas"/>
+          <w:b/>
+          <w:bCs/>
+          <w:i/>
+          <w:iCs/>
+          <w:lang w:val="en-US"/>
+        </w:rPr>
+        <w:t>.main</w:t>
+      </w:r>
+      <w:proofErr w:type="gramEnd"/>
+      <w:r>
+        <w:rPr>
+          <w:rFonts w:ascii="Consolas" w:hAnsi="Consolas" w:cs="Consolas"/>
+          <w:b/>
+          <w:bCs/>
+          <w:i/>
+          <w:iCs/>
+          <w:lang w:val="en-US"/>
+        </w:rPr>
+        <w:t xml:space="preserve">-area .video iframe </w:t>
+      </w:r>
+      <w:r>
+        <w:rPr>
+          <w:rFonts w:ascii="Consolas" w:hAnsi="Consolas" w:cs="Consolas"/>
+          <w:lang w:val="en-US"/>
+        </w:rPr>
+        <w:t xml:space="preserve">and </w:t>
+      </w:r>
+      <w:r>
+        <w:rPr>
+          <w:rFonts w:ascii="Consolas" w:hAnsi="Consolas" w:cs="Consolas"/>
+          <w:b/>
+          <w:bCs/>
+          <w:i/>
+          <w:iCs/>
+          <w:lang w:val="en-US"/>
+        </w:rPr>
+        <w:t xml:space="preserve">.side-area .story </w:t>
+      </w:r>
+      <w:proofErr w:type="spellStart"/>
+      <w:r>
+        <w:rPr>
+          <w:rFonts w:ascii="Consolas" w:hAnsi="Consolas" w:cs="Consolas"/>
+          <w:b/>
+          <w:bCs/>
+          <w:i/>
+          <w:iCs/>
+          <w:lang w:val="en-US"/>
+        </w:rPr>
+        <w:t>img</w:t>
+      </w:r>
+      <w:proofErr w:type="spellEnd"/>
+      <w:r>
+        <w:rPr>
+          <w:rFonts w:ascii="Consolas" w:hAnsi="Consolas" w:cs="Consolas"/>
+          <w:b/>
+          <w:bCs/>
+          <w:i/>
+          <w:iCs/>
+          <w:lang w:val="en-US"/>
+        </w:rPr>
+        <w:t xml:space="preserve"> </w:t>
+      </w:r>
+      <w:r>
+        <w:rPr>
+          <w:rFonts w:ascii="Consolas" w:hAnsi="Consolas" w:cs="Consolas"/>
+          <w:lang w:val="en-US"/>
+        </w:rPr>
+        <w:t xml:space="preserve">rules in </w:t>
+      </w:r>
+      <w:r>
+        <w:rPr>
+          <w:rFonts w:ascii="Consolas" w:hAnsi="Consolas" w:cs="Consolas"/>
+          <w:b/>
+          <w:bCs/>
+          <w:i/>
+          <w:iCs/>
+          <w:lang w:val="en-US"/>
+        </w:rPr>
+        <w:t>style.css</w:t>
+      </w:r>
+      <w:r>
+        <w:rPr>
+          <w:rFonts w:ascii="Consolas" w:hAnsi="Consolas" w:cs="Consolas"/>
+          <w:i/>
+          <w:iCs/>
+          <w:lang w:val="en-US"/>
+        </w:rPr>
+        <w:t xml:space="preserve"> with the rules:</w:t>
+      </w:r>
+    </w:p>
+    <w:p>
+      <w:pPr>
+        <w:pStyle w:val="ListParagraph"/>
+        <w:rPr>
+          <w:rFonts w:ascii="Consolas" w:hAnsi="Consolas" w:cs="Consolas"/>
+          <w:b/>
+          <w:bCs/>
+          <w:i/>
+          <w:iCs/>
+          <w:lang w:val="en-US"/>
+        </w:rPr>
+      </w:pPr>
+      <w:proofErr w:type="gramStart"/>
+      <w:r>
+        <w:rPr>
+          <w:rFonts w:ascii="Consolas" w:hAnsi="Consolas" w:cs="Consolas"/>
+          <w:b/>
+          <w:bCs/>
+          <w:i/>
+          <w:iCs/>
+          <w:lang w:val="en-US"/>
+        </w:rPr>
+        <w:t>.video</w:t>
+      </w:r>
+      <w:proofErr w:type="gramEnd"/>
+      <w:r>
+        <w:rPr>
+          <w:rFonts w:ascii="Consolas" w:hAnsi="Consolas" w:cs="Consolas"/>
+          <w:b/>
+          <w:bCs/>
+          <w:i/>
+          <w:iCs/>
+          <w:lang w:val="en-US"/>
+        </w:rPr>
+        <w:t>-container {</w:t>
+      </w:r>
+    </w:p>
+    <w:p>
+      <w:pPr>
+        <w:pStyle w:val="ListParagraph"/>
+        <w:rPr>
+          <w:rFonts w:ascii="Consolas" w:hAnsi="Consolas" w:cs="Consolas"/>
+          <w:b/>
+          <w:bCs/>
+          <w:i/>
+          <w:iCs/>
+          <w:lang w:val="en-US"/>
+        </w:rPr>
+      </w:pPr>
+      <w:r>
+        <w:rPr>
+          <w:rFonts w:ascii="Consolas" w:hAnsi="Consolas" w:cs="Consolas"/>
+          <w:b/>
+          <w:bCs/>
+          <w:i/>
+          <w:iCs/>
+          <w:lang w:val="en-US"/>
+        </w:rPr>
+        <w:t xml:space="preserve">  position: relative;</w:t>
+      </w:r>
+    </w:p>
+    <w:p>
+      <w:pPr>
+        <w:pStyle w:val="ListParagraph"/>
+        <w:rPr>
+          <w:rFonts w:ascii="Consolas" w:hAnsi="Consolas" w:cs="Consolas"/>
+          <w:b/>
+          <w:bCs/>
+          <w:i/>
+          <w:iCs/>
+          <w:lang w:val="en-US"/>
+        </w:rPr>
+      </w:pPr>
+      <w:r>
+        <w:rPr>
+          <w:rFonts w:ascii="Consolas" w:hAnsi="Consolas" w:cs="Consolas"/>
+          <w:b/>
+          <w:bCs/>
+          <w:i/>
+          <w:iCs/>
+          <w:lang w:val="en-US"/>
+        </w:rPr>
+        <w:t xml:space="preserve">  padding-top: 56.25%;</w:t>
+      </w:r>
+    </w:p>
+    <w:p>
+      <w:pPr>
+        <w:pStyle w:val="ListParagraph"/>
+        <w:rPr>
+          <w:rFonts w:ascii="Consolas" w:hAnsi="Consolas" w:cs="Consolas"/>
+          <w:b/>
+          <w:bCs/>
+          <w:i/>
+          <w:iCs/>
+          <w:lang w:val="en-US"/>
+        </w:rPr>
+      </w:pPr>
+      <w:r>
+        <w:rPr>
+          <w:rFonts w:ascii="Consolas" w:hAnsi="Consolas" w:cs="Consolas"/>
+          <w:b/>
+          <w:bCs/>
+          <w:i/>
+          <w:iCs/>
+          <w:lang w:val="en-US"/>
+        </w:rPr>
+        <w:t>}</w:t>
+      </w:r>
+    </w:p>
+    <w:p>
+      <w:pPr>
+        <w:pStyle w:val="ListParagraph"/>
+        <w:rPr>
+          <w:rFonts w:ascii="Consolas" w:hAnsi="Consolas" w:cs="Consolas"/>
+          <w:b/>
+          <w:bCs/>
+          <w:i/>
+          <w:iCs/>
+          <w:lang w:val="en-US"/>
+        </w:rPr>
+      </w:pPr>
+    </w:p>
+    <w:p>
+      <w:pPr>
+        <w:pStyle w:val="ListParagraph"/>
+        <w:rPr>
+          <w:rFonts w:ascii="Consolas" w:hAnsi="Consolas" w:cs="Consolas"/>
+          <w:b/>
+          <w:bCs/>
+          <w:i/>
+          <w:iCs/>
+          <w:lang w:val="en-US"/>
+        </w:rPr>
+      </w:pPr>
+      <w:proofErr w:type="gramStart"/>
+      <w:r>
+        <w:rPr>
+          <w:rFonts w:ascii="Consolas" w:hAnsi="Consolas" w:cs="Consolas"/>
+          <w:b/>
+          <w:bCs/>
+          <w:i/>
+          <w:iCs/>
+          <w:lang w:val="en-US"/>
+        </w:rPr>
+        <w:t>.video</w:t>
+      </w:r>
+      <w:proofErr w:type="gramEnd"/>
+      <w:r>
+        <w:rPr>
+          <w:rFonts w:ascii="Consolas" w:hAnsi="Consolas" w:cs="Consolas"/>
+          <w:b/>
+          <w:bCs/>
+          <w:i/>
+          <w:iCs/>
+          <w:lang w:val="en-US"/>
+        </w:rPr>
+        <w:t>-container iframe {</w:t>
+      </w:r>
+    </w:p>
+    <w:p>
+      <w:pPr>
+        <w:pStyle w:val="ListParagraph"/>
+        <w:rPr>
+          <w:rFonts w:ascii="Consolas" w:hAnsi="Consolas" w:cs="Consolas"/>
+          <w:b/>
+          <w:bCs/>
+          <w:i/>
+          <w:iCs/>
+          <w:lang w:val="en-US"/>
+        </w:rPr>
+      </w:pPr>
+      <w:r>
+        <w:rPr>
+          <w:rFonts w:ascii="Consolas" w:hAnsi="Consolas" w:cs="Consolas"/>
+          <w:b/>
+          <w:bCs/>
+          <w:i/>
+          <w:iCs/>
+          <w:lang w:val="en-US"/>
+        </w:rPr>
+        <w:t xml:space="preserve">  position: absolute;</w:t>
+      </w:r>
+    </w:p>
+    <w:p>
+      <w:pPr>
+        <w:pStyle w:val="ListParagraph"/>
+        <w:rPr>
+          <w:rFonts w:ascii="Consolas" w:hAnsi="Consolas" w:cs="Consolas"/>
+          <w:b/>
+          <w:bCs/>
+          <w:i/>
+          <w:iCs/>
+          <w:lang w:val="en-US"/>
+        </w:rPr>
+      </w:pPr>
+      <w:r>
+        <w:rPr>
+          <w:rFonts w:ascii="Consolas" w:hAnsi="Consolas" w:cs="Consolas"/>
+          <w:b/>
+          <w:bCs/>
+          <w:i/>
+          <w:iCs/>
+          <w:lang w:val="en-US"/>
+        </w:rPr>
+        <w:t xml:space="preserve">  top: 0;</w:t>
+      </w:r>
+    </w:p>
+    <w:p>
+      <w:pPr>
+        <w:pStyle w:val="ListParagraph"/>
+        <w:rPr>
+          <w:rFonts w:ascii="Consolas" w:hAnsi="Consolas" w:cs="Consolas"/>
+          <w:b/>
+          <w:bCs/>
+          <w:i/>
+          <w:iCs/>
+          <w:lang w:val="en-US"/>
+        </w:rPr>
+      </w:pPr>
+      <w:r>
+        <w:rPr>
+          <w:rFonts w:ascii="Consolas" w:hAnsi="Consolas" w:cs="Consolas"/>
+          <w:b/>
+          <w:bCs/>
+          <w:i/>
+          <w:iCs/>
+          <w:lang w:val="en-US"/>
+        </w:rPr>
+        <w:t xml:space="preserve">  left: 0;</w:t>
+      </w:r>
+    </w:p>
+    <w:p>
+      <w:pPr>
+        <w:pStyle w:val="ListParagraph"/>
+        <w:rPr>
+          <w:rFonts w:ascii="Consolas" w:hAnsi="Consolas" w:cs="Consolas"/>
+          <w:b/>
+          <w:bCs/>
+          <w:i/>
+          <w:iCs/>
+          <w:lang w:val="en-US"/>
+        </w:rPr>
+      </w:pPr>
+      <w:r>
+        <w:rPr>
+          <w:rFonts w:ascii="Consolas" w:hAnsi="Consolas" w:cs="Consolas"/>
+          <w:b/>
+          <w:bCs/>
+          <w:i/>
+          <w:iCs/>
+          <w:lang w:val="en-US"/>
+        </w:rPr>
+        <w:t xml:space="preserve">  width: 100%;</w:t>
+      </w:r>
+    </w:p>
+    <w:p>
+      <w:pPr>
+        <w:pStyle w:val="ListParagraph"/>
+        <w:rPr>
+          <w:rFonts w:ascii="Consolas" w:hAnsi="Consolas" w:cs="Consolas"/>
+          <w:b/>
+          <w:bCs/>
+          <w:i/>
+          <w:iCs/>
+          <w:lang w:val="en-US"/>
+        </w:rPr>
+      </w:pPr>
+      <w:r>
+        <w:rPr>
+          <w:rFonts w:ascii="Consolas" w:hAnsi="Consolas" w:cs="Consolas"/>
+          <w:b/>
+          <w:bCs/>
+          <w:i/>
+          <w:iCs/>
+          <w:lang w:val="en-US"/>
+        </w:rPr>
+        <w:t xml:space="preserve">  height: 100%;</w:t>
+      </w:r>
+    </w:p>
+    <w:p>
+      <w:pPr>
+        <w:pStyle w:val="ListParagraph"/>
+        <w:rPr>
+          <w:rFonts w:ascii="Consolas" w:hAnsi="Consolas" w:cs="Consolas"/>
+          <w:b/>
+          <w:bCs/>
+          <w:i/>
+          <w:iCs/>
+          <w:lang w:val="en-US"/>
+        </w:rPr>
+      </w:pPr>
+      <w:r>
+        <w:rPr>
+          <w:rFonts w:ascii="Consolas" w:hAnsi="Consolas" w:cs="Consolas"/>
+          <w:b/>
+          <w:bCs/>
+          <w:i/>
+          <w:iCs/>
+          <w:lang w:val="en-US"/>
+        </w:rPr>
+        <w:t xml:space="preserve">  border: 0;</w:t>
+      </w:r>
+    </w:p>
+    <w:p>
+      <w:pPr>
+        <w:pStyle w:val="ListParagraph"/>
+        <w:rPr>
+          <w:rFonts w:ascii="Consolas" w:hAnsi="Consolas" w:cs="Consolas"/>
+          <w:b/>
+          <w:bCs/>
+          <w:i/>
+          <w:iCs/>
+          <w:lang w:val="en-US"/>
+        </w:rPr>
+      </w:pPr>
+      <w:r>
+        <w:rPr>
+          <w:rFonts w:ascii="Consolas" w:hAnsi="Consolas" w:cs="Consolas"/>
+          <w:b/>
+          <w:bCs/>
+          <w:i/>
+          <w:iCs/>
+          <w:lang w:val="en-US"/>
+        </w:rPr>
+        <w:t>}</w:t>
+      </w:r>
+    </w:p>
+    <w:p>
+      <w:pPr>
+        <w:pStyle w:val="ListParagraph"/>
+        <w:rPr>
+          <w:rFonts w:ascii="Consolas" w:hAnsi="Consolas" w:cs="Consolas"/>
+          <w:lang w:val="en-US"/>
+        </w:rPr>
+      </w:pPr>
+      <w:r>
+        <w:rPr>
+          <w:rFonts w:ascii="Consolas" w:hAnsi="Consolas" w:cs="Consolas"/>
+          <w:lang w:val="en-US"/>
+        </w:rPr>
+        <w:t>I wouldn’t expect people to get this on their own, however it’s a common trick that will appear if you search for “responsive i</w:t>
+      </w:r>
+      <w:bookmarkStart w:id="0" w:name="_GoBack"/>
+      <w:bookmarkEnd w:id="0"/>
+      <w:r>
+        <w:rPr>
+          <w:rFonts w:ascii="Consolas" w:hAnsi="Consolas" w:cs="Consolas"/>
+          <w:lang w:val="en-US"/>
+        </w:rPr>
+        <w:t xml:space="preserve">frame </w:t>
+      </w:r>
+      <w:proofErr w:type="spellStart"/>
+      <w:r>
+        <w:rPr>
+          <w:rFonts w:ascii="Consolas" w:hAnsi="Consolas" w:cs="Consolas"/>
+          <w:lang w:val="en-US"/>
+        </w:rPr>
+        <w:t>css</w:t>
+      </w:r>
+      <w:proofErr w:type="spellEnd"/>
+      <w:r>
+        <w:rPr>
+          <w:rFonts w:ascii="Consolas" w:hAnsi="Consolas" w:cs="Consolas"/>
+          <w:lang w:val="en-US"/>
+        </w:rPr>
+        <w:t>” or similar.</w:t>
+      </w:r>
+    </w:p>
+    <w:p>
+      <w:pPr>
+        <w:rPr>
+          <w:rFonts w:ascii="Consolas" w:hAnsi="Consolas" w:cs="Consolas"/>
+          <w:lang w:val="en-US"/>
+        </w:rPr>
+      </w:pPr>
+    </w:p>
+    <w:p>
+      <w:pPr>
+        <w:pStyle w:val="ListParagraph"/>
+        <w:numPr>
+          <w:ilvl w:val="0"/>
+          <w:numId w:val="1"/>
+        </w:numPr>
+        <w:rPr>
+          <w:rFonts w:ascii="Consolas" w:hAnsi="Consolas" w:cs="Consolas"/>
+          <w:lang w:val="en-US"/>
+        </w:rPr>
+      </w:pPr>
+      <w:r>
+        <w:rPr>
+          <w:rFonts w:ascii="Consolas" w:hAnsi="Consolas" w:cs="Consolas"/>
+          <w:lang w:val="en-US"/>
+        </w:rPr>
         <w:t xml:space="preserve">Set </w:t>
       </w:r>
       <w:proofErr w:type="spellStart"/>
@@ -1278,6 +1354,48 @@
         </w:rPr>
         <w:t>")</w:t>
       </w:r>
+      <w:r>
+        <w:rPr>
+          <w:rFonts w:ascii="Consolas" w:hAnsi="Consolas" w:cs="Consolas"/>
+          <w:b/>
+          <w:bCs/>
+          <w:i/>
+          <w:iCs/>
+          <w:lang w:val="en-US"/>
+        </w:rPr>
+        <w:t xml:space="preserve"> </w:t>
+      </w:r>
+      <w:r>
+        <w:rPr>
+          <w:rFonts w:ascii="Consolas" w:hAnsi="Consolas" w:cs="Consolas"/>
+          <w:lang w:val="en-US"/>
+        </w:rPr>
+        <w:t xml:space="preserve">in </w:t>
+      </w:r>
+      <w:r>
+        <w:rPr>
+          <w:rFonts w:ascii="Consolas" w:hAnsi="Consolas" w:cs="Consolas"/>
+          <w:b/>
+          <w:bCs/>
+          <w:i/>
+          <w:iCs/>
+          <w:lang w:val="en-US"/>
+        </w:rPr>
+        <w:t>contact.html</w:t>
+      </w:r>
+    </w:p>
+    <w:p>
+      <w:pPr>
+        <w:pStyle w:val="ListParagraph"/>
+        <w:rPr>
+          <w:rFonts w:ascii="Consolas" w:hAnsi="Consolas" w:cs="Consolas"/>
+          <w:b/>
+          <w:bCs/>
+          <w:i/>
+          <w:iCs/>
+          <w:lang w:val="en-US"/>
+        </w:rPr>
+      </w:pPr>
     </w:p>
     <w:sectPr>
       <w:pgSz w:w="11900" w:h="16840"/>
@@ -1294,7 +1412,7 @@
   <w:abstractNum w:abstractNumId="0" w15:restartNumberingAfterBreak="0">
     <w:nsid w:val="7219729A"/>
     <w:multiLevelType w:val="hybridMultilevel"/>
-    <w:tmpl w:val="1D8CC664"/>
+    <w:tmpl w:val="CA0E120A"/>
     <w:lvl w:ilvl="0" w:tplc="0809000F">
       <w:start w:val="1"/>
       <w:numFmt w:val="decimal"/>

--- a/Fixes.docx
+++ b/Fixes.docx
@@ -4,6 +4,39 @@
   <w:body>
     <w:p>
       <w:pPr>
+        <w:jc w:val="center"/>
+        <w:rPr>
+          <w:sz w:val="72"/>
+          <w:szCs w:val="72"/>
+          <w:u w:val="single"/>
+        </w:rPr>
+      </w:pPr>
+      <w:r>
+        <w:rPr>
+          <w:sz w:val="72"/>
+          <w:szCs w:val="72"/>
+          <w:u w:val="single"/>
+        </w:rPr>
+        <w:t xml:space="preserve">Bug </w:t>
+      </w:r>
+      <w:r>
+        <w:rPr>
+          <w:sz w:val="72"/>
+          <w:szCs w:val="72"/>
+          <w:u w:val="single"/>
+        </w:rPr>
+        <w:t>Fixes</w:t>
+      </w:r>
+      <w:bookmarkStart w:id="0" w:name="_GoBack"/>
+      <w:bookmarkEnd w:id="0"/>
+    </w:p>
+    <w:p>
+      <w:pPr>
+        <w:ind w:left="720" w:hanging="360"/>
+      </w:pPr>
+    </w:p>
+    <w:p>
+      <w:pPr>
         <w:pStyle w:val="ListParagraph"/>
         <w:numPr>
           <w:ilvl w:val="0"/>
@@ -1246,16 +1279,7 @@
           <w:rFonts w:ascii="Consolas" w:hAnsi="Consolas" w:cs="Consolas"/>
           <w:lang w:val="en-US"/>
         </w:rPr>
-        <w:t>I wouldn’t expect people to get this on their own, however it’s a common trick that will appear if you search for “responsive i</w:t>
-      </w:r>
-      <w:bookmarkStart w:id="0" w:name="_GoBack"/>
-      <w:bookmarkEnd w:id="0"/>
-      <w:r>
-        <w:rPr>
-          <w:rFonts w:ascii="Consolas" w:hAnsi="Consolas" w:cs="Consolas"/>
-          <w:lang w:val="en-US"/>
-        </w:rPr>
-        <w:t xml:space="preserve">frame </w:t>
+        <w:t xml:space="preserve">I wouldn’t expect people to get this on their own, however it’s a common trick that will appear if you search for “responsive iframe </w:t>
       </w:r>
       <w:proofErr w:type="spellStart"/>
       <w:r>

--- a/Fixes.docx
+++ b/Fixes.docx
@@ -27,8 +27,6 @@
         </w:rPr>
         <w:t>Fixes</w:t>
       </w:r>
-      <w:bookmarkStart w:id="0" w:name="_GoBack"/>
-      <w:bookmarkEnd w:id="0"/>
     </w:p>
     <w:p>
       <w:pPr>
@@ -75,6 +73,13 @@
       <w:r>
         <w:rPr>
           <w:rFonts w:ascii="Consolas" w:hAnsi="Consolas" w:cs="Consolas"/>
+          <w:lang w:val="en-US"/>
+        </w:rPr>
+        <w:t xml:space="preserve">the </w:t>
+      </w:r>
+      <w:r>
+        <w:rPr>
+          <w:rFonts w:ascii="Consolas" w:hAnsi="Consolas" w:cs="Consolas"/>
           <w:b/>
           <w:bCs/>
           <w:i/>
@@ -99,6 +104,13 @@
           <w:rFonts w:ascii="Consolas" w:hAnsi="Consolas" w:cs="Consolas"/>
           <w:lang w:val="en-US"/>
         </w:rPr>
+        <w:t xml:space="preserve">rules </w:t>
+      </w:r>
+      <w:r>
+        <w:rPr>
+          <w:rFonts w:ascii="Consolas" w:hAnsi="Consolas" w:cs="Consolas"/>
+          <w:lang w:val="en-US"/>
+        </w:rPr>
         <w:t xml:space="preserve">in </w:t>
       </w:r>
       <w:r>
@@ -149,6 +161,13 @@
       <w:r>
         <w:rPr>
           <w:rFonts w:ascii="Consolas" w:hAnsi="Consolas" w:cs="Consolas"/>
+          <w:lang w:val="en-US"/>
+        </w:rPr>
+        <w:t xml:space="preserve">the </w:t>
+      </w:r>
+      <w:r>
+        <w:rPr>
+          <w:rFonts w:ascii="Consolas" w:hAnsi="Consolas" w:cs="Consolas"/>
           <w:b/>
           <w:bCs/>
           <w:i/>
@@ -173,7 +192,14 @@
           <w:rFonts w:ascii="Consolas" w:hAnsi="Consolas" w:cs="Consolas"/>
           <w:lang w:val="en-US"/>
         </w:rPr>
-        <w:t xml:space="preserve">in </w:t>
+        <w:t>rules i</w:t>
+      </w:r>
+      <w:r>
+        <w:rPr>
+          <w:rFonts w:ascii="Consolas" w:hAnsi="Consolas" w:cs="Consolas"/>
+          <w:lang w:val="en-US"/>
+        </w:rPr>
+        <w:t xml:space="preserve">n </w:t>
       </w:r>
       <w:r>
         <w:rPr>
@@ -1420,6 +1446,392 @@
           <w:lang w:val="en-US"/>
         </w:rPr>
       </w:pPr>
+    </w:p>
+    <w:p>
+      <w:pPr>
+        <w:pStyle w:val="ListParagraph"/>
+        <w:numPr>
+          <w:ilvl w:val="0"/>
+          <w:numId w:val="1"/>
+        </w:numPr>
+        <w:rPr>
+          <w:rFonts w:ascii="Consolas" w:hAnsi="Consolas" w:cs="Consolas"/>
+          <w:b/>
+          <w:bCs/>
+          <w:i/>
+          <w:iCs/>
+          <w:lang w:val="en-US"/>
+        </w:rPr>
+      </w:pPr>
+      <w:r>
+        <w:rPr>
+          <w:rFonts w:ascii="Consolas" w:hAnsi="Consolas" w:cs="Consolas"/>
+          <w:lang w:val="en-US"/>
+        </w:rPr>
+        <w:t xml:space="preserve">a. </w:t>
+      </w:r>
+      <w:r>
+        <w:rPr>
+          <w:rFonts w:ascii="Consolas" w:hAnsi="Consolas" w:cs="Consolas"/>
+          <w:lang w:val="en-US"/>
+        </w:rPr>
+        <w:t xml:space="preserve">Replace the message </w:t>
+      </w:r>
+      <w:r>
+        <w:rPr>
+          <w:rFonts w:ascii="Consolas" w:hAnsi="Consolas" w:cs="Consolas"/>
+          <w:b/>
+          <w:bCs/>
+          <w:i/>
+          <w:iCs/>
+          <w:lang w:val="en-US"/>
+        </w:rPr>
+        <w:t>&lt;input&gt;</w:t>
+      </w:r>
+      <w:r>
+        <w:rPr>
+          <w:rFonts w:ascii="Consolas" w:hAnsi="Consolas" w:cs="Consolas"/>
+          <w:i/>
+          <w:iCs/>
+          <w:lang w:val="en-US"/>
+        </w:rPr>
+        <w:t xml:space="preserve"> </w:t>
+      </w:r>
+      <w:r>
+        <w:rPr>
+          <w:rFonts w:ascii="Consolas" w:hAnsi="Consolas" w:cs="Consolas"/>
+          <w:lang w:val="en-US"/>
+        </w:rPr>
+        <w:t xml:space="preserve">tag </w:t>
+      </w:r>
+      <w:r>
+        <w:rPr>
+          <w:rFonts w:ascii="Consolas" w:hAnsi="Consolas" w:cs="Consolas"/>
+          <w:lang w:val="en-US"/>
+        </w:rPr>
+        <w:t>in</w:t>
+      </w:r>
+      <w:r>
+        <w:rPr>
+          <w:rFonts w:ascii="Consolas" w:hAnsi="Consolas" w:cs="Consolas"/>
+          <w:i/>
+          <w:iCs/>
+          <w:lang w:val="en-US"/>
+        </w:rPr>
+        <w:t xml:space="preserve"> </w:t>
+      </w:r>
+      <w:r>
+        <w:rPr>
+          <w:rFonts w:ascii="Consolas" w:hAnsi="Consolas" w:cs="Consolas"/>
+          <w:b/>
+          <w:bCs/>
+          <w:i/>
+          <w:iCs/>
+          <w:lang w:val="en-US"/>
+        </w:rPr>
+        <w:t>contact.html</w:t>
+      </w:r>
+      <w:r>
+        <w:rPr>
+          <w:rFonts w:ascii="Consolas" w:hAnsi="Consolas" w:cs="Consolas"/>
+          <w:i/>
+          <w:iCs/>
+          <w:lang w:val="en-US"/>
+        </w:rPr>
+        <w:t xml:space="preserve"> </w:t>
+      </w:r>
+      <w:r>
+        <w:rPr>
+          <w:rFonts w:ascii="Consolas" w:hAnsi="Consolas" w:cs="Consolas"/>
+          <w:lang w:val="en-US"/>
+        </w:rPr>
+        <w:t xml:space="preserve">with a </w:t>
+      </w:r>
+      <w:r>
+        <w:rPr>
+          <w:rFonts w:ascii="Consolas" w:hAnsi="Consolas" w:cs="Consolas"/>
+          <w:b/>
+          <w:bCs/>
+          <w:i/>
+          <w:iCs/>
+          <w:lang w:val="en-US"/>
+        </w:rPr>
+        <w:t>&lt;</w:t>
+      </w:r>
+      <w:proofErr w:type="spellStart"/>
+      <w:r>
+        <w:rPr>
+          <w:rFonts w:ascii="Consolas" w:hAnsi="Consolas" w:cs="Consolas"/>
+          <w:b/>
+          <w:bCs/>
+          <w:i/>
+          <w:iCs/>
+          <w:lang w:val="en-US"/>
+        </w:rPr>
+        <w:t>textarea</w:t>
+      </w:r>
+      <w:proofErr w:type="spellEnd"/>
+      <w:r>
+        <w:rPr>
+          <w:rFonts w:ascii="Consolas" w:hAnsi="Consolas" w:cs="Consolas"/>
+          <w:b/>
+          <w:bCs/>
+          <w:i/>
+          <w:iCs/>
+          <w:lang w:val="en-US"/>
+        </w:rPr>
+        <w:t xml:space="preserve">&gt; </w:t>
+      </w:r>
+      <w:r>
+        <w:rPr>
+          <w:rFonts w:ascii="Consolas" w:hAnsi="Consolas" w:cs="Consolas"/>
+          <w:lang w:val="en-US"/>
+        </w:rPr>
+        <w:t>with the same id</w:t>
+      </w:r>
+    </w:p>
+    <w:p>
+      <w:pPr>
+        <w:pStyle w:val="ListParagraph"/>
+        <w:rPr>
+          <w:rFonts w:ascii="Consolas" w:hAnsi="Consolas" w:cs="Consolas"/>
+          <w:lang w:val="en-US"/>
+        </w:rPr>
+      </w:pPr>
+      <w:r>
+        <w:rPr>
+          <w:rFonts w:ascii="Consolas" w:hAnsi="Consolas" w:cs="Consolas"/>
+          <w:lang w:val="en-US"/>
+        </w:rPr>
+        <w:t xml:space="preserve">b. Add </w:t>
+      </w:r>
+      <w:r>
+        <w:rPr>
+          <w:rFonts w:ascii="Consolas" w:hAnsi="Consolas" w:cs="Consolas"/>
+          <w:b/>
+          <w:bCs/>
+          <w:i/>
+          <w:iCs/>
+          <w:lang w:val="en-US"/>
+        </w:rPr>
+        <w:t xml:space="preserve">#contact-form </w:t>
+      </w:r>
+      <w:proofErr w:type="spellStart"/>
+      <w:r>
+        <w:rPr>
+          <w:rFonts w:ascii="Consolas" w:hAnsi="Consolas" w:cs="Consolas"/>
+          <w:b/>
+          <w:bCs/>
+          <w:i/>
+          <w:iCs/>
+          <w:lang w:val="en-US"/>
+        </w:rPr>
+        <w:t>textarea</w:t>
+      </w:r>
+      <w:proofErr w:type="spellEnd"/>
+      <w:r>
+        <w:rPr>
+          <w:rFonts w:ascii="Consolas" w:hAnsi="Consolas" w:cs="Consolas"/>
+          <w:b/>
+          <w:bCs/>
+          <w:i/>
+          <w:iCs/>
+          <w:lang w:val="en-US"/>
+        </w:rPr>
+        <w:t xml:space="preserve"> </w:t>
+      </w:r>
+      <w:r>
+        <w:rPr>
+          <w:rFonts w:ascii="Consolas" w:hAnsi="Consolas" w:cs="Consolas"/>
+          <w:lang w:val="en-US"/>
+        </w:rPr>
+        <w:t xml:space="preserve">as a selector to the </w:t>
+      </w:r>
+      <w:r>
+        <w:rPr>
+          <w:rFonts w:ascii="Consolas" w:hAnsi="Consolas" w:cs="Consolas"/>
+          <w:b/>
+          <w:bCs/>
+          <w:i/>
+          <w:iCs/>
+          <w:lang w:val="en-US"/>
+        </w:rPr>
+        <w:t>#contact-form input</w:t>
+      </w:r>
+      <w:r>
+        <w:rPr>
+          <w:rFonts w:ascii="Consolas" w:hAnsi="Consolas" w:cs="Consolas"/>
+          <w:lang w:val="en-US"/>
+        </w:rPr>
+        <w:t xml:space="preserve"> rule</w:t>
+      </w:r>
+    </w:p>
+    <w:p>
+      <w:pPr>
+        <w:pStyle w:val="ListParagraph"/>
+        <w:rPr>
+          <w:rFonts w:ascii="Consolas" w:hAnsi="Consolas" w:cs="Consolas"/>
+          <w:lang w:val="en-US"/>
+        </w:rPr>
+      </w:pPr>
+      <w:r>
+        <w:rPr>
+          <w:rFonts w:ascii="Consolas" w:hAnsi="Consolas" w:cs="Consolas"/>
+          <w:lang w:val="en-US"/>
+        </w:rPr>
+        <w:lastRenderedPageBreak/>
+        <w:t>c</w:t>
+      </w:r>
+      <w:r>
+        <w:rPr>
+          <w:rFonts w:ascii="Consolas" w:hAnsi="Consolas" w:cs="Consolas"/>
+          <w:lang w:val="en-US"/>
+        </w:rPr>
+        <w:t xml:space="preserve">. Add </w:t>
+      </w:r>
+      <w:r>
+        <w:rPr>
+          <w:rFonts w:ascii="Consolas" w:hAnsi="Consolas" w:cs="Consolas"/>
+          <w:b/>
+          <w:bCs/>
+          <w:i/>
+          <w:iCs/>
+          <w:lang w:val="en-US"/>
+        </w:rPr>
+        <w:t xml:space="preserve">#contact-form </w:t>
+      </w:r>
+      <w:proofErr w:type="spellStart"/>
+      <w:r>
+        <w:rPr>
+          <w:rFonts w:ascii="Consolas" w:hAnsi="Consolas" w:cs="Consolas"/>
+          <w:b/>
+          <w:bCs/>
+          <w:i/>
+          <w:iCs/>
+          <w:lang w:val="en-US"/>
+        </w:rPr>
+        <w:t>textarea</w:t>
+      </w:r>
+      <w:proofErr w:type="spellEnd"/>
+      <w:r>
+        <w:rPr>
+          <w:rFonts w:ascii="Consolas" w:hAnsi="Consolas" w:cs="Consolas"/>
+          <w:b/>
+          <w:bCs/>
+          <w:i/>
+          <w:iCs/>
+          <w:lang w:val="en-US"/>
+        </w:rPr>
+        <w:t xml:space="preserve"> </w:t>
+      </w:r>
+      <w:r>
+        <w:rPr>
+          <w:rFonts w:ascii="Consolas" w:hAnsi="Consolas" w:cs="Consolas"/>
+          <w:lang w:val="en-US"/>
+        </w:rPr>
+        <w:t xml:space="preserve">as a selector to the </w:t>
+      </w:r>
+      <w:r>
+        <w:rPr>
+          <w:rFonts w:ascii="Consolas" w:hAnsi="Consolas" w:cs="Consolas"/>
+          <w:b/>
+          <w:bCs/>
+          <w:i/>
+          <w:iCs/>
+          <w:lang w:val="en-US"/>
+        </w:rPr>
+        <w:t>#contact-form input[type='text']</w:t>
+      </w:r>
+      <w:r>
+        <w:rPr>
+          <w:rFonts w:ascii="Consolas" w:hAnsi="Consolas" w:cs="Consolas"/>
+          <w:b/>
+          <w:bCs/>
+          <w:i/>
+          <w:iCs/>
+          <w:lang w:val="en-US"/>
+        </w:rPr>
+        <w:t xml:space="preserve"> </w:t>
+      </w:r>
+      <w:r>
+        <w:rPr>
+          <w:rFonts w:ascii="Consolas" w:hAnsi="Consolas" w:cs="Consolas"/>
+          <w:lang w:val="en-US"/>
+        </w:rPr>
+        <w:t>rule</w:t>
+      </w:r>
+    </w:p>
+    <w:p>
+      <w:pPr>
+        <w:pStyle w:val="ListParagraph"/>
+        <w:rPr>
+          <w:rFonts w:ascii="Consolas" w:hAnsi="Consolas" w:cs="Consolas"/>
+          <w:lang w:val="en-US"/>
+        </w:rPr>
+      </w:pPr>
+      <w:r>
+        <w:rPr>
+          <w:rFonts w:ascii="Consolas" w:hAnsi="Consolas" w:cs="Consolas"/>
+          <w:lang w:val="en-US"/>
+        </w:rPr>
+        <w:t xml:space="preserve">d. Replace </w:t>
+      </w:r>
+      <w:r>
+        <w:rPr>
+          <w:rFonts w:ascii="Consolas" w:hAnsi="Consolas" w:cs="Consolas"/>
+          <w:b/>
+          <w:bCs/>
+          <w:i/>
+          <w:iCs/>
+          <w:lang w:val="en-US"/>
+        </w:rPr>
+        <w:t>padding-bottom</w:t>
+      </w:r>
+      <w:r>
+        <w:rPr>
+          <w:rFonts w:ascii="Consolas" w:hAnsi="Consolas" w:cs="Consolas"/>
+          <w:lang w:val="en-US"/>
+        </w:rPr>
+        <w:t xml:space="preserve"> with </w:t>
+      </w:r>
+      <w:r>
+        <w:rPr>
+          <w:rFonts w:ascii="Consolas" w:hAnsi="Consolas" w:cs="Consolas"/>
+          <w:b/>
+          <w:bCs/>
+          <w:i/>
+          <w:iCs/>
+          <w:lang w:val="en-US"/>
+        </w:rPr>
+        <w:t>height</w:t>
+      </w:r>
+      <w:r>
+        <w:rPr>
+          <w:rFonts w:ascii="Consolas" w:hAnsi="Consolas" w:cs="Consolas"/>
+          <w:lang w:val="en-US"/>
+        </w:rPr>
+        <w:t xml:space="preserve"> in the </w:t>
+      </w:r>
+      <w:r>
+        <w:rPr>
+          <w:rFonts w:ascii="Consolas" w:hAnsi="Consolas" w:cs="Consolas"/>
+          <w:b/>
+          <w:bCs/>
+          <w:i/>
+          <w:iCs/>
+          <w:lang w:val="en-US"/>
+        </w:rPr>
+        <w:t xml:space="preserve">#message </w:t>
+      </w:r>
+      <w:r>
+        <w:rPr>
+          <w:rFonts w:ascii="Consolas" w:hAnsi="Consolas" w:cs="Consolas"/>
+          <w:lang w:val="en-US"/>
+        </w:rPr>
+        <w:t>rule</w:t>
+      </w:r>
+      <w:bookmarkStart w:id="0" w:name="_GoBack"/>
+      <w:bookmarkEnd w:id="0"/>
     </w:p>
     <w:sectPr>
       <w:pgSz w:w="11900" w:h="16840"/>
@@ -1436,7 +1848,7 @@
   <w:abstractNum w:abstractNumId="0" w15:restartNumberingAfterBreak="0">
     <w:nsid w:val="7219729A"/>
     <w:multiLevelType w:val="hybridMultilevel"/>
-    <w:tmpl w:val="CA0E120A"/>
+    <w:tmpl w:val="6B8C566C"/>
     <w:lvl w:ilvl="0" w:tplc="0809000F">
       <w:start w:val="1"/>
       <w:numFmt w:val="decimal"/>

--- a/Fixes.docx
+++ b/Fixes.docx
@@ -726,6 +726,14 @@
     </w:p>
     <w:p>
       <w:pPr>
+        <w:rPr>
+          <w:rFonts w:ascii="Consolas" w:hAnsi="Consolas" w:cs="Consolas"/>
+          <w:lang w:val="en-US"/>
+        </w:rPr>
+      </w:pPr>
+    </w:p>
+    <w:p>
+      <w:pPr>
         <w:ind w:left="720"/>
         <w:rPr>
           <w:rFonts w:ascii="Consolas" w:hAnsi="Consolas" w:cs="Consolas"/>
@@ -970,6 +978,15 @@
         <w:pStyle w:val="ListParagraph"/>
         <w:rPr>
           <w:rFonts w:ascii="Consolas" w:hAnsi="Consolas" w:cs="Consolas"/>
+          <w:lang w:val="en-US"/>
+        </w:rPr>
+      </w:pPr>
+    </w:p>
+    <w:p>
+      <w:pPr>
+        <w:pStyle w:val="ListParagraph"/>
+        <w:rPr>
+          <w:rFonts w:ascii="Consolas" w:hAnsi="Consolas" w:cs="Consolas"/>
           <w:b/>
           <w:bCs/>
           <w:i/>
@@ -1603,6 +1620,7 @@
           <w:rFonts w:ascii="Consolas" w:hAnsi="Consolas" w:cs="Consolas"/>
           <w:lang w:val="en-US"/>
         </w:rPr>
+        <w:lastRenderedPageBreak/>
         <w:t xml:space="preserve">b. Add </w:t>
       </w:r>
       <w:r>
@@ -1679,15 +1697,7 @@
           <w:rFonts w:ascii="Consolas" w:hAnsi="Consolas" w:cs="Consolas"/>
           <w:lang w:val="en-US"/>
         </w:rPr>
-        <w:lastRenderedPageBreak/>
-        <w:t>c</w:t>
-      </w:r>
-      <w:r>
-        <w:rPr>
-          <w:rFonts w:ascii="Consolas" w:hAnsi="Consolas" w:cs="Consolas"/>
-          <w:lang w:val="en-US"/>
-        </w:rPr>
-        <w:t xml:space="preserve">. Add </w:t>
+        <w:t xml:space="preserve">c. Add </w:t>
       </w:r>
       <w:r>
         <w:rPr>
@@ -1829,9 +1839,996 @@
           <w:lang w:val="en-US"/>
         </w:rPr>
         <w:t>rule</w:t>
+      </w:r>
+    </w:p>
+    <w:p>
+      <w:pPr>
+        <w:rPr>
+          <w:rFonts w:ascii="Consolas" w:hAnsi="Consolas" w:cs="Consolas"/>
+          <w:lang w:val="en-US"/>
+        </w:rPr>
+      </w:pPr>
+    </w:p>
+    <w:p>
+      <w:pPr>
+        <w:pStyle w:val="ListParagraph"/>
+        <w:numPr>
+          <w:ilvl w:val="0"/>
+          <w:numId w:val="1"/>
+        </w:numPr>
+        <w:rPr>
+          <w:rFonts w:ascii="Consolas" w:hAnsi="Consolas" w:cs="Consolas"/>
+          <w:lang w:val="en-US"/>
+        </w:rPr>
+      </w:pPr>
+      <w:r>
+        <w:rPr>
+          <w:rFonts w:ascii="Consolas" w:hAnsi="Consolas" w:cs="Consolas"/>
+          <w:lang w:val="en-US"/>
+        </w:rPr>
+        <w:t>Replace the block:</w:t>
+      </w:r>
+    </w:p>
+    <w:p>
+      <w:pPr>
+        <w:pStyle w:val="ListParagraph"/>
+        <w:rPr>
+          <w:rFonts w:ascii="Consolas" w:hAnsi="Consolas" w:cs="Consolas"/>
+          <w:lang w:val="en-US"/>
+        </w:rPr>
+      </w:pPr>
+    </w:p>
+    <w:p>
+      <w:pPr>
+        <w:pStyle w:val="ListParagraph"/>
+        <w:rPr>
+          <w:rFonts w:ascii="Consolas" w:hAnsi="Consolas" w:cs="Consolas"/>
+          <w:b/>
+          <w:bCs/>
+          <w:i/>
+          <w:iCs/>
+          <w:lang w:val="en-US"/>
+        </w:rPr>
+      </w:pPr>
+      <w:r>
+        <w:rPr>
+          <w:rFonts w:ascii="Consolas" w:hAnsi="Consolas" w:cs="Consolas"/>
+          <w:b/>
+          <w:bCs/>
+          <w:i/>
+          <w:iCs/>
+          <w:lang w:val="en-US"/>
+        </w:rPr>
+        <w:t>let data = {</w:t>
+      </w:r>
+    </w:p>
+    <w:p>
+      <w:pPr>
+        <w:pStyle w:val="ListParagraph"/>
+        <w:rPr>
+          <w:rFonts w:ascii="Consolas" w:hAnsi="Consolas" w:cs="Consolas"/>
+          <w:b/>
+          <w:bCs/>
+          <w:i/>
+          <w:iCs/>
+          <w:lang w:val="en-US"/>
+        </w:rPr>
+      </w:pPr>
+      <w:r>
+        <w:rPr>
+          <w:rFonts w:ascii="Consolas" w:hAnsi="Consolas" w:cs="Consolas"/>
+          <w:b/>
+          <w:bCs/>
+          <w:i/>
+          <w:iCs/>
+          <w:lang w:val="en-US"/>
+        </w:rPr>
+        <w:t xml:space="preserve">  </w:t>
+      </w:r>
+      <w:r>
+        <w:rPr>
+          <w:rFonts w:ascii="Consolas" w:hAnsi="Consolas" w:cs="Consolas"/>
+          <w:b/>
+          <w:bCs/>
+          <w:i/>
+          <w:iCs/>
+          <w:lang w:val="en-US"/>
+        </w:rPr>
+        <w:t xml:space="preserve">name: </w:t>
+      </w:r>
+      <w:proofErr w:type="spellStart"/>
+      <w:proofErr w:type="gramStart"/>
+      <w:r>
+        <w:rPr>
+          <w:rFonts w:ascii="Consolas" w:hAnsi="Consolas" w:cs="Consolas"/>
+          <w:b/>
+          <w:bCs/>
+          <w:i/>
+          <w:iCs/>
+          <w:lang w:val="en-US"/>
+        </w:rPr>
+        <w:t>nameInput.val</w:t>
+      </w:r>
+      <w:proofErr w:type="spellEnd"/>
+      <w:r>
+        <w:rPr>
+          <w:rFonts w:ascii="Consolas" w:hAnsi="Consolas" w:cs="Consolas"/>
+          <w:b/>
+          <w:bCs/>
+          <w:i/>
+          <w:iCs/>
+          <w:lang w:val="en-US"/>
+        </w:rPr>
+        <w:t>(</w:t>
+      </w:r>
+      <w:proofErr w:type="gramEnd"/>
+      <w:r>
+        <w:rPr>
+          <w:rFonts w:ascii="Consolas" w:hAnsi="Consolas" w:cs="Consolas"/>
+          <w:b/>
+          <w:bCs/>
+          <w:i/>
+          <w:iCs/>
+          <w:lang w:val="en-US"/>
+        </w:rPr>
+        <w:t>),</w:t>
+      </w:r>
+    </w:p>
+    <w:p>
+      <w:pPr>
+        <w:pStyle w:val="ListParagraph"/>
+        <w:rPr>
+          <w:rFonts w:ascii="Consolas" w:hAnsi="Consolas" w:cs="Consolas"/>
+          <w:b/>
+          <w:bCs/>
+          <w:i/>
+          <w:iCs/>
+          <w:lang w:val="en-US"/>
+        </w:rPr>
+      </w:pPr>
+      <w:r>
+        <w:rPr>
+          <w:rFonts w:ascii="Consolas" w:hAnsi="Consolas" w:cs="Consolas"/>
+          <w:b/>
+          <w:bCs/>
+          <w:i/>
+          <w:iCs/>
+          <w:lang w:val="en-US"/>
+        </w:rPr>
+        <w:t xml:space="preserve">  email: </w:t>
+      </w:r>
+      <w:proofErr w:type="spellStart"/>
+      <w:proofErr w:type="gramStart"/>
+      <w:r>
+        <w:rPr>
+          <w:rFonts w:ascii="Consolas" w:hAnsi="Consolas" w:cs="Consolas"/>
+          <w:b/>
+          <w:bCs/>
+          <w:i/>
+          <w:iCs/>
+          <w:lang w:val="en-US"/>
+        </w:rPr>
+        <w:t>emailInput.val</w:t>
+      </w:r>
+      <w:proofErr w:type="spellEnd"/>
+      <w:r>
+        <w:rPr>
+          <w:rFonts w:ascii="Consolas" w:hAnsi="Consolas" w:cs="Consolas"/>
+          <w:b/>
+          <w:bCs/>
+          <w:i/>
+          <w:iCs/>
+          <w:lang w:val="en-US"/>
+        </w:rPr>
+        <w:t>(</w:t>
+      </w:r>
+      <w:proofErr w:type="gramEnd"/>
+      <w:r>
+        <w:rPr>
+          <w:rFonts w:ascii="Consolas" w:hAnsi="Consolas" w:cs="Consolas"/>
+          <w:b/>
+          <w:bCs/>
+          <w:i/>
+          <w:iCs/>
+          <w:lang w:val="en-US"/>
+        </w:rPr>
+        <w:t>),</w:t>
+      </w:r>
+    </w:p>
+    <w:p>
+      <w:pPr>
+        <w:pStyle w:val="ListParagraph"/>
+        <w:rPr>
+          <w:rFonts w:ascii="Consolas" w:hAnsi="Consolas" w:cs="Consolas"/>
+          <w:b/>
+          <w:bCs/>
+          <w:i/>
+          <w:iCs/>
+          <w:lang w:val="en-US"/>
+        </w:rPr>
+      </w:pPr>
+      <w:r>
+        <w:rPr>
+          <w:rFonts w:ascii="Consolas" w:hAnsi="Consolas" w:cs="Consolas"/>
+          <w:b/>
+          <w:bCs/>
+          <w:i/>
+          <w:iCs/>
+          <w:lang w:val="en-US"/>
+        </w:rPr>
+        <w:t xml:space="preserve">  message: </w:t>
+      </w:r>
+      <w:proofErr w:type="spellStart"/>
+      <w:proofErr w:type="gramStart"/>
+      <w:r>
+        <w:rPr>
+          <w:rFonts w:ascii="Consolas" w:hAnsi="Consolas" w:cs="Consolas"/>
+          <w:b/>
+          <w:bCs/>
+          <w:i/>
+          <w:iCs/>
+          <w:lang w:val="en-US"/>
+        </w:rPr>
+        <w:t>messageInput.val</w:t>
+      </w:r>
+      <w:proofErr w:type="spellEnd"/>
+      <w:r>
+        <w:rPr>
+          <w:rFonts w:ascii="Consolas" w:hAnsi="Consolas" w:cs="Consolas"/>
+          <w:b/>
+          <w:bCs/>
+          <w:i/>
+          <w:iCs/>
+          <w:lang w:val="en-US"/>
+        </w:rPr>
+        <w:t>(</w:t>
+      </w:r>
+      <w:proofErr w:type="gramEnd"/>
+      <w:r>
+        <w:rPr>
+          <w:rFonts w:ascii="Consolas" w:hAnsi="Consolas" w:cs="Consolas"/>
+          <w:b/>
+          <w:bCs/>
+          <w:i/>
+          <w:iCs/>
+          <w:lang w:val="en-US"/>
+        </w:rPr>
+        <w:t>)</w:t>
+      </w:r>
+    </w:p>
+    <w:p>
+      <w:pPr>
+        <w:pStyle w:val="ListParagraph"/>
+        <w:rPr>
+          <w:rFonts w:ascii="Consolas" w:hAnsi="Consolas" w:cs="Consolas"/>
+          <w:b/>
+          <w:bCs/>
+          <w:i/>
+          <w:iCs/>
+          <w:lang w:val="en-US"/>
+        </w:rPr>
+      </w:pPr>
+      <w:r>
+        <w:rPr>
+          <w:rFonts w:ascii="Consolas" w:hAnsi="Consolas" w:cs="Consolas"/>
+          <w:b/>
+          <w:bCs/>
+          <w:i/>
+          <w:iCs/>
+          <w:lang w:val="en-US"/>
+        </w:rPr>
+        <w:t>}</w:t>
+      </w:r>
+    </w:p>
+    <w:p>
+      <w:pPr>
+        <w:pStyle w:val="ListParagraph"/>
+        <w:rPr>
+          <w:rFonts w:ascii="Consolas" w:hAnsi="Consolas" w:cs="Consolas"/>
+          <w:b/>
+          <w:bCs/>
+          <w:i/>
+          <w:iCs/>
+          <w:lang w:val="en-US"/>
+        </w:rPr>
+      </w:pPr>
+    </w:p>
+    <w:p>
+      <w:pPr>
+        <w:pStyle w:val="ListParagraph"/>
+        <w:rPr>
+          <w:rFonts w:ascii="Consolas" w:hAnsi="Consolas" w:cs="Consolas"/>
+          <w:lang w:val="en-US"/>
+        </w:rPr>
+      </w:pPr>
+      <w:r>
+        <w:rPr>
+          <w:rFonts w:ascii="Consolas" w:hAnsi="Consolas" w:cs="Consolas"/>
+          <w:lang w:val="en-US"/>
+        </w:rPr>
+        <w:t xml:space="preserve">in </w:t>
+      </w:r>
+      <w:r>
+        <w:rPr>
+          <w:rFonts w:ascii="Consolas" w:hAnsi="Consolas" w:cs="Consolas"/>
+          <w:b/>
+          <w:bCs/>
+          <w:i/>
+          <w:iCs/>
+          <w:lang w:val="en-US"/>
+        </w:rPr>
+        <w:t xml:space="preserve">contact.html </w:t>
+      </w:r>
+      <w:r>
+        <w:rPr>
+          <w:rFonts w:ascii="Consolas" w:hAnsi="Consolas" w:cs="Consolas"/>
+          <w:lang w:val="en-US"/>
+        </w:rPr>
+        <w:t>with:</w:t>
+      </w:r>
+    </w:p>
+    <w:p>
+      <w:pPr>
+        <w:pStyle w:val="ListParagraph"/>
+        <w:rPr>
+          <w:rFonts w:ascii="Consolas" w:hAnsi="Consolas" w:cs="Consolas"/>
+          <w:lang w:val="en-US"/>
+        </w:rPr>
+      </w:pPr>
+    </w:p>
+    <w:p>
+      <w:pPr>
+        <w:pStyle w:val="ListParagraph"/>
+        <w:rPr>
+          <w:rFonts w:ascii="Consolas" w:hAnsi="Consolas" w:cs="Consolas"/>
+          <w:b/>
+          <w:bCs/>
+          <w:i/>
+          <w:iCs/>
+          <w:lang w:val="en-US"/>
+        </w:rPr>
+      </w:pPr>
+      <w:r>
+        <w:rPr>
+          <w:rFonts w:ascii="Consolas" w:hAnsi="Consolas" w:cs="Consolas"/>
+          <w:b/>
+          <w:bCs/>
+          <w:i/>
+          <w:iCs/>
+          <w:lang w:val="en-US"/>
+        </w:rPr>
+        <w:t>let data = {</w:t>
       </w:r>
       <w:bookmarkStart w:id="0" w:name="_GoBack"/>
       <w:bookmarkEnd w:id="0"/>
+    </w:p>
+    <w:p>
+      <w:pPr>
+        <w:pStyle w:val="ListParagraph"/>
+        <w:rPr>
+          <w:rFonts w:ascii="Consolas" w:hAnsi="Consolas" w:cs="Consolas"/>
+          <w:b/>
+          <w:bCs/>
+          <w:i/>
+          <w:iCs/>
+          <w:lang w:val="en-US"/>
+        </w:rPr>
+      </w:pPr>
+      <w:r>
+        <w:rPr>
+          <w:rFonts w:ascii="Consolas" w:hAnsi="Consolas" w:cs="Consolas"/>
+          <w:b/>
+          <w:bCs/>
+          <w:i/>
+          <w:iCs/>
+          <w:lang w:val="en-US"/>
+        </w:rPr>
+        <w:t xml:space="preserve">  name: </w:t>
+      </w:r>
+      <w:proofErr w:type="spellStart"/>
+      <w:r>
+        <w:rPr>
+          <w:rFonts w:ascii="Consolas" w:hAnsi="Consolas" w:cs="Consolas"/>
+          <w:b/>
+          <w:bCs/>
+          <w:i/>
+          <w:iCs/>
+          <w:lang w:val="en-US"/>
+        </w:rPr>
+        <w:t>nameInput.val</w:t>
+      </w:r>
+      <w:proofErr w:type="spellEnd"/>
+      <w:r>
+        <w:rPr>
+          <w:rFonts w:ascii="Consolas" w:hAnsi="Consolas" w:cs="Consolas"/>
+          <w:b/>
+          <w:bCs/>
+          <w:i/>
+          <w:iCs/>
+          <w:lang w:val="en-US"/>
+        </w:rPr>
+        <w:t>(</w:t>
+      </w:r>
+      <w:proofErr w:type="gramStart"/>
+      <w:r>
+        <w:rPr>
+          <w:rFonts w:ascii="Consolas" w:hAnsi="Consolas" w:cs="Consolas"/>
+          <w:b/>
+          <w:bCs/>
+          <w:i/>
+          <w:iCs/>
+          <w:lang w:val="en-US"/>
+        </w:rPr>
+        <w:t>).trim</w:t>
+      </w:r>
+      <w:proofErr w:type="gramEnd"/>
+      <w:r>
+        <w:rPr>
+          <w:rFonts w:ascii="Consolas" w:hAnsi="Consolas" w:cs="Consolas"/>
+          <w:b/>
+          <w:bCs/>
+          <w:i/>
+          <w:iCs/>
+          <w:lang w:val="en-US"/>
+        </w:rPr>
+        <w:t>(),</w:t>
+      </w:r>
+    </w:p>
+    <w:p>
+      <w:pPr>
+        <w:pStyle w:val="ListParagraph"/>
+        <w:rPr>
+          <w:rFonts w:ascii="Consolas" w:hAnsi="Consolas" w:cs="Consolas"/>
+          <w:b/>
+          <w:bCs/>
+          <w:i/>
+          <w:iCs/>
+          <w:lang w:val="en-US"/>
+        </w:rPr>
+      </w:pPr>
+      <w:r>
+        <w:rPr>
+          <w:rFonts w:ascii="Consolas" w:hAnsi="Consolas" w:cs="Consolas"/>
+          <w:b/>
+          <w:bCs/>
+          <w:i/>
+          <w:iCs/>
+          <w:lang w:val="en-US"/>
+        </w:rPr>
+        <w:t xml:space="preserve">  email: </w:t>
+      </w:r>
+      <w:proofErr w:type="spellStart"/>
+      <w:r>
+        <w:rPr>
+          <w:rFonts w:ascii="Consolas" w:hAnsi="Consolas" w:cs="Consolas"/>
+          <w:b/>
+          <w:bCs/>
+          <w:i/>
+          <w:iCs/>
+          <w:lang w:val="en-US"/>
+        </w:rPr>
+        <w:t>emailInput.val</w:t>
+      </w:r>
+      <w:proofErr w:type="spellEnd"/>
+      <w:r>
+        <w:rPr>
+          <w:rFonts w:ascii="Consolas" w:hAnsi="Consolas" w:cs="Consolas"/>
+          <w:b/>
+          <w:bCs/>
+          <w:i/>
+          <w:iCs/>
+          <w:lang w:val="en-US"/>
+        </w:rPr>
+        <w:t>(</w:t>
+      </w:r>
+      <w:proofErr w:type="gramStart"/>
+      <w:r>
+        <w:rPr>
+          <w:rFonts w:ascii="Consolas" w:hAnsi="Consolas" w:cs="Consolas"/>
+          <w:b/>
+          <w:bCs/>
+          <w:i/>
+          <w:iCs/>
+          <w:lang w:val="en-US"/>
+        </w:rPr>
+        <w:t>).trim</w:t>
+      </w:r>
+      <w:proofErr w:type="gramEnd"/>
+      <w:r>
+        <w:rPr>
+          <w:rFonts w:ascii="Consolas" w:hAnsi="Consolas" w:cs="Consolas"/>
+          <w:b/>
+          <w:bCs/>
+          <w:i/>
+          <w:iCs/>
+          <w:lang w:val="en-US"/>
+        </w:rPr>
+        <w:t>(),</w:t>
+      </w:r>
+    </w:p>
+    <w:p>
+      <w:pPr>
+        <w:pStyle w:val="ListParagraph"/>
+        <w:rPr>
+          <w:rFonts w:ascii="Consolas" w:hAnsi="Consolas" w:cs="Consolas"/>
+          <w:b/>
+          <w:bCs/>
+          <w:i/>
+          <w:iCs/>
+          <w:lang w:val="en-US"/>
+        </w:rPr>
+      </w:pPr>
+      <w:r>
+        <w:rPr>
+          <w:rFonts w:ascii="Consolas" w:hAnsi="Consolas" w:cs="Consolas"/>
+          <w:b/>
+          <w:bCs/>
+          <w:i/>
+          <w:iCs/>
+          <w:lang w:val="en-US"/>
+        </w:rPr>
+        <w:t xml:space="preserve">  message: </w:t>
+      </w:r>
+      <w:proofErr w:type="spellStart"/>
+      <w:r>
+        <w:rPr>
+          <w:rFonts w:ascii="Consolas" w:hAnsi="Consolas" w:cs="Consolas"/>
+          <w:b/>
+          <w:bCs/>
+          <w:i/>
+          <w:iCs/>
+          <w:lang w:val="en-US"/>
+        </w:rPr>
+        <w:t>messageInput.val</w:t>
+      </w:r>
+      <w:proofErr w:type="spellEnd"/>
+      <w:r>
+        <w:rPr>
+          <w:rFonts w:ascii="Consolas" w:hAnsi="Consolas" w:cs="Consolas"/>
+          <w:b/>
+          <w:bCs/>
+          <w:i/>
+          <w:iCs/>
+          <w:lang w:val="en-US"/>
+        </w:rPr>
+        <w:t>(</w:t>
+      </w:r>
+      <w:proofErr w:type="gramStart"/>
+      <w:r>
+        <w:rPr>
+          <w:rFonts w:ascii="Consolas" w:hAnsi="Consolas" w:cs="Consolas"/>
+          <w:b/>
+          <w:bCs/>
+          <w:i/>
+          <w:iCs/>
+          <w:lang w:val="en-US"/>
+        </w:rPr>
+        <w:t>).trim</w:t>
+      </w:r>
+      <w:proofErr w:type="gramEnd"/>
+      <w:r>
+        <w:rPr>
+          <w:rFonts w:ascii="Consolas" w:hAnsi="Consolas" w:cs="Consolas"/>
+          <w:b/>
+          <w:bCs/>
+          <w:i/>
+          <w:iCs/>
+          <w:lang w:val="en-US"/>
+        </w:rPr>
+        <w:t>()</w:t>
+      </w:r>
+    </w:p>
+    <w:p>
+      <w:pPr>
+        <w:pStyle w:val="ListParagraph"/>
+        <w:rPr>
+          <w:rFonts w:ascii="Consolas" w:hAnsi="Consolas" w:cs="Consolas"/>
+          <w:b/>
+          <w:bCs/>
+          <w:i/>
+          <w:iCs/>
+          <w:lang w:val="en-US"/>
+        </w:rPr>
+      </w:pPr>
+      <w:r>
+        <w:rPr>
+          <w:rFonts w:ascii="Consolas" w:hAnsi="Consolas" w:cs="Consolas"/>
+          <w:b/>
+          <w:bCs/>
+          <w:i/>
+          <w:iCs/>
+          <w:lang w:val="en-US"/>
+        </w:rPr>
+        <w:t>}</w:t>
+      </w:r>
+    </w:p>
+    <w:p>
+      <w:pPr>
+        <w:pStyle w:val="ListParagraph"/>
+        <w:rPr>
+          <w:rFonts w:ascii="Consolas" w:hAnsi="Consolas" w:cs="Consolas"/>
+          <w:b/>
+          <w:bCs/>
+          <w:i/>
+          <w:iCs/>
+          <w:lang w:val="en-US"/>
+        </w:rPr>
+      </w:pPr>
+    </w:p>
+    <w:p>
+      <w:pPr>
+        <w:pStyle w:val="ListParagraph"/>
+        <w:rPr>
+          <w:rFonts w:ascii="Consolas" w:hAnsi="Consolas" w:cs="Consolas"/>
+          <w:b/>
+          <w:bCs/>
+          <w:i/>
+          <w:iCs/>
+          <w:lang w:val="en-US"/>
+        </w:rPr>
+      </w:pPr>
+      <w:r>
+        <w:rPr>
+          <w:rFonts w:ascii="Consolas" w:hAnsi="Consolas" w:cs="Consolas"/>
+          <w:b/>
+          <w:bCs/>
+          <w:i/>
+          <w:iCs/>
+          <w:lang w:val="en-US"/>
+        </w:rPr>
+        <w:t xml:space="preserve">if (data.name === "" || </w:t>
+      </w:r>
+      <w:proofErr w:type="spellStart"/>
+      <w:proofErr w:type="gramStart"/>
+      <w:r>
+        <w:rPr>
+          <w:rFonts w:ascii="Consolas" w:hAnsi="Consolas" w:cs="Consolas"/>
+          <w:b/>
+          <w:bCs/>
+          <w:i/>
+          <w:iCs/>
+          <w:lang w:val="en-US"/>
+        </w:rPr>
+        <w:t>data.email</w:t>
+      </w:r>
+      <w:proofErr w:type="spellEnd"/>
+      <w:proofErr w:type="gramEnd"/>
+      <w:r>
+        <w:rPr>
+          <w:rFonts w:ascii="Consolas" w:hAnsi="Consolas" w:cs="Consolas"/>
+          <w:b/>
+          <w:bCs/>
+          <w:i/>
+          <w:iCs/>
+          <w:lang w:val="en-US"/>
+        </w:rPr>
+        <w:t xml:space="preserve"> === "" || </w:t>
+      </w:r>
+      <w:proofErr w:type="spellStart"/>
+      <w:r>
+        <w:rPr>
+          <w:rFonts w:ascii="Consolas" w:hAnsi="Consolas" w:cs="Consolas"/>
+          <w:b/>
+          <w:bCs/>
+          <w:i/>
+          <w:iCs/>
+          <w:lang w:val="en-US"/>
+        </w:rPr>
+        <w:t>data.message</w:t>
+      </w:r>
+      <w:proofErr w:type="spellEnd"/>
+      <w:r>
+        <w:rPr>
+          <w:rFonts w:ascii="Consolas" w:hAnsi="Consolas" w:cs="Consolas"/>
+          <w:b/>
+          <w:bCs/>
+          <w:i/>
+          <w:iCs/>
+          <w:lang w:val="en-US"/>
+        </w:rPr>
+        <w:t xml:space="preserve"> === "") {</w:t>
+      </w:r>
+    </w:p>
+    <w:p>
+      <w:pPr>
+        <w:pStyle w:val="ListParagraph"/>
+        <w:rPr>
+          <w:rFonts w:ascii="Consolas" w:hAnsi="Consolas" w:cs="Consolas"/>
+          <w:b/>
+          <w:bCs/>
+          <w:i/>
+          <w:iCs/>
+          <w:lang w:val="en-US"/>
+        </w:rPr>
+      </w:pPr>
+      <w:r>
+        <w:rPr>
+          <w:rFonts w:ascii="Consolas" w:hAnsi="Consolas" w:cs="Consolas"/>
+          <w:b/>
+          <w:bCs/>
+          <w:i/>
+          <w:iCs/>
+          <w:lang w:val="en-US"/>
+        </w:rPr>
+        <w:t xml:space="preserve">  return false;</w:t>
+      </w:r>
+    </w:p>
+    <w:p>
+      <w:pPr>
+        <w:pStyle w:val="ListParagraph"/>
+        <w:rPr>
+          <w:rFonts w:ascii="Consolas" w:hAnsi="Consolas" w:cs="Consolas"/>
+          <w:b/>
+          <w:bCs/>
+          <w:i/>
+          <w:iCs/>
+          <w:lang w:val="en-US"/>
+        </w:rPr>
+      </w:pPr>
+      <w:r>
+        <w:rPr>
+          <w:rFonts w:ascii="Consolas" w:hAnsi="Consolas" w:cs="Consolas"/>
+          <w:b/>
+          <w:bCs/>
+          <w:i/>
+          <w:iCs/>
+          <w:lang w:val="en-US"/>
+        </w:rPr>
+        <w:t>}</w:t>
+      </w:r>
+    </w:p>
+    <w:p>
+      <w:pPr>
+        <w:pStyle w:val="ListParagraph"/>
+        <w:rPr>
+          <w:rFonts w:ascii="Consolas" w:hAnsi="Consolas" w:cs="Consolas"/>
+          <w:b/>
+          <w:bCs/>
+          <w:i/>
+          <w:iCs/>
+          <w:lang w:val="en-US"/>
+        </w:rPr>
+      </w:pPr>
+    </w:p>
+    <w:p>
+      <w:pPr>
+        <w:pStyle w:val="ListParagraph"/>
+        <w:rPr>
+          <w:rFonts w:ascii="Consolas" w:hAnsi="Consolas" w:cs="Consolas"/>
+          <w:b/>
+          <w:bCs/>
+          <w:i/>
+          <w:iCs/>
+          <w:lang w:val="en-US"/>
+        </w:rPr>
+      </w:pPr>
+      <w:proofErr w:type="spellStart"/>
+      <w:proofErr w:type="gramStart"/>
+      <w:r>
+        <w:rPr>
+          <w:rFonts w:ascii="Consolas" w:hAnsi="Consolas" w:cs="Consolas"/>
+          <w:b/>
+          <w:bCs/>
+          <w:i/>
+          <w:iCs/>
+          <w:lang w:val="en-US"/>
+        </w:rPr>
+        <w:t>nameInput.val</w:t>
+      </w:r>
+      <w:proofErr w:type="spellEnd"/>
+      <w:r>
+        <w:rPr>
+          <w:rFonts w:ascii="Consolas" w:hAnsi="Consolas" w:cs="Consolas"/>
+          <w:b/>
+          <w:bCs/>
+          <w:i/>
+          <w:iCs/>
+          <w:lang w:val="en-US"/>
+        </w:rPr>
+        <w:t>(</w:t>
+      </w:r>
+      <w:proofErr w:type="gramEnd"/>
+      <w:r>
+        <w:rPr>
+          <w:rFonts w:ascii="Consolas" w:hAnsi="Consolas" w:cs="Consolas"/>
+          <w:b/>
+          <w:bCs/>
+          <w:i/>
+          <w:iCs/>
+          <w:lang w:val="en-US"/>
+        </w:rPr>
+        <w:t>"")</w:t>
+      </w:r>
+      <w:r>
+        <w:rPr>
+          <w:rFonts w:ascii="Consolas" w:hAnsi="Consolas" w:cs="Consolas"/>
+          <w:b/>
+          <w:bCs/>
+          <w:i/>
+          <w:iCs/>
+          <w:lang w:val="en-US"/>
+        </w:rPr>
+        <w:t>;</w:t>
+      </w:r>
+    </w:p>
+    <w:p>
+      <w:pPr>
+        <w:pStyle w:val="ListParagraph"/>
+        <w:rPr>
+          <w:rFonts w:ascii="Consolas" w:hAnsi="Consolas" w:cs="Consolas"/>
+          <w:b/>
+          <w:bCs/>
+          <w:i/>
+          <w:iCs/>
+          <w:lang w:val="en-US"/>
+        </w:rPr>
+      </w:pPr>
+      <w:proofErr w:type="spellStart"/>
+      <w:proofErr w:type="gramStart"/>
+      <w:r>
+        <w:rPr>
+          <w:rFonts w:ascii="Consolas" w:hAnsi="Consolas" w:cs="Consolas"/>
+          <w:b/>
+          <w:bCs/>
+          <w:i/>
+          <w:iCs/>
+          <w:lang w:val="en-US"/>
+        </w:rPr>
+        <w:t>emailInpu</w:t>
+      </w:r>
+      <w:r>
+        <w:rPr>
+          <w:rFonts w:ascii="Consolas" w:hAnsi="Consolas" w:cs="Consolas"/>
+          <w:b/>
+          <w:bCs/>
+          <w:i/>
+          <w:iCs/>
+          <w:lang w:val="en-US"/>
+        </w:rPr>
+        <w:t>t</w:t>
+      </w:r>
+      <w:r>
+        <w:rPr>
+          <w:rFonts w:ascii="Consolas" w:hAnsi="Consolas" w:cs="Consolas"/>
+          <w:b/>
+          <w:bCs/>
+          <w:i/>
+          <w:iCs/>
+          <w:lang w:val="en-US"/>
+        </w:rPr>
+        <w:t>.val</w:t>
+      </w:r>
+      <w:proofErr w:type="spellEnd"/>
+      <w:r>
+        <w:rPr>
+          <w:rFonts w:ascii="Consolas" w:hAnsi="Consolas" w:cs="Consolas"/>
+          <w:b/>
+          <w:bCs/>
+          <w:i/>
+          <w:iCs/>
+          <w:lang w:val="en-US"/>
+        </w:rPr>
+        <w:t>(</w:t>
+      </w:r>
+      <w:proofErr w:type="gramEnd"/>
+      <w:r>
+        <w:rPr>
+          <w:rFonts w:ascii="Consolas" w:hAnsi="Consolas" w:cs="Consolas"/>
+          <w:b/>
+          <w:bCs/>
+          <w:i/>
+          <w:iCs/>
+          <w:lang w:val="en-US"/>
+        </w:rPr>
+        <w:t>"")</w:t>
+      </w:r>
+      <w:r>
+        <w:rPr>
+          <w:rFonts w:ascii="Consolas" w:hAnsi="Consolas" w:cs="Consolas"/>
+          <w:b/>
+          <w:bCs/>
+          <w:i/>
+          <w:iCs/>
+          <w:lang w:val="en-US"/>
+        </w:rPr>
+        <w:t>;</w:t>
+      </w:r>
+    </w:p>
+    <w:p>
+      <w:pPr>
+        <w:pStyle w:val="ListParagraph"/>
+        <w:rPr>
+          <w:rFonts w:ascii="Consolas" w:hAnsi="Consolas" w:cs="Consolas"/>
+          <w:b/>
+          <w:bCs/>
+          <w:i/>
+          <w:iCs/>
+          <w:lang w:val="en-US"/>
+        </w:rPr>
+      </w:pPr>
+      <w:proofErr w:type="spellStart"/>
+      <w:proofErr w:type="gramStart"/>
+      <w:r>
+        <w:rPr>
+          <w:rFonts w:ascii="Consolas" w:hAnsi="Consolas" w:cs="Consolas"/>
+          <w:b/>
+          <w:bCs/>
+          <w:i/>
+          <w:iCs/>
+          <w:lang w:val="en-US"/>
+        </w:rPr>
+        <w:t>messageInpu</w:t>
+      </w:r>
+      <w:r>
+        <w:rPr>
+          <w:rFonts w:ascii="Consolas" w:hAnsi="Consolas" w:cs="Consolas"/>
+          <w:b/>
+          <w:bCs/>
+          <w:i/>
+          <w:iCs/>
+          <w:lang w:val="en-US"/>
+        </w:rPr>
+        <w:t>t</w:t>
+      </w:r>
+      <w:r>
+        <w:rPr>
+          <w:rFonts w:ascii="Consolas" w:hAnsi="Consolas" w:cs="Consolas"/>
+          <w:b/>
+          <w:bCs/>
+          <w:i/>
+          <w:iCs/>
+          <w:lang w:val="en-US"/>
+        </w:rPr>
+        <w:t>.val</w:t>
+      </w:r>
+      <w:proofErr w:type="spellEnd"/>
+      <w:r>
+        <w:rPr>
+          <w:rFonts w:ascii="Consolas" w:hAnsi="Consolas" w:cs="Consolas"/>
+          <w:b/>
+          <w:bCs/>
+          <w:i/>
+          <w:iCs/>
+          <w:lang w:val="en-US"/>
+        </w:rPr>
+        <w:t>(</w:t>
+      </w:r>
+      <w:proofErr w:type="gramEnd"/>
+      <w:r>
+        <w:rPr>
+          <w:rFonts w:ascii="Consolas" w:hAnsi="Consolas" w:cs="Consolas"/>
+          <w:b/>
+          <w:bCs/>
+          <w:i/>
+          <w:iCs/>
+          <w:lang w:val="en-US"/>
+        </w:rPr>
+        <w:t>"")</w:t>
+      </w:r>
+      <w:r>
+        <w:rPr>
+          <w:rFonts w:ascii="Consolas" w:hAnsi="Consolas" w:cs="Consolas"/>
+          <w:b/>
+          <w:bCs/>
+          <w:i/>
+          <w:iCs/>
+          <w:lang w:val="en-US"/>
+        </w:rPr>
+        <w:t>;</w:t>
+      </w:r>
+    </w:p>
+    <w:p>
+      <w:pPr>
+        <w:pStyle w:val="ListParagraph"/>
+        <w:rPr>
+          <w:rFonts w:ascii="Consolas" w:hAnsi="Consolas" w:cs="Consolas"/>
+          <w:b/>
+          <w:bCs/>
+          <w:i/>
+          <w:iCs/>
+          <w:lang w:val="en-US"/>
+        </w:rPr>
+      </w:pPr>
     </w:p>
     <w:sectPr>
       <w:pgSz w:w="11900" w:h="16840"/>
@@ -1846,9 +2843,9 @@
 <file path=word/numbering.xml><?xml version="1.0" encoding="utf-8"?>
 <w:numbering xmlns:wpc="http://schemas.microsoft.com/office/word/2010/wordprocessingCanvas" xmlns:cx="http://schemas.microsoft.com/office/drawing/2014/chartex" xmlns:cx1="http://schemas.microsoft.com/office/drawing/2015/9/8/chartex" xmlns:cx2="http://schemas.microsoft.com/office/drawing/2015/10/21/chartex" xmlns:cx3="http://schemas.microsoft.com/office/drawing/2016/5/9/chartex" xmlns:cx4="http://schemas.microsoft.com/office/drawing/2016/5/10/chartex" xmlns:cx5="http://schemas.microsoft.com/office/drawing/2016/5/11/chartex" xmlns:cx6="http://schemas.microsoft.com/office/drawing/2016/5/12/chartex" xmlns:cx7="http://schemas.microsoft.com/office/drawing/2016/5/13/chartex" xmlns:cx8="http://schemas.microsoft.com/office/drawing/2016/5/14/chartex" xmlns:mc="http://schemas.openxmlformats.org/markup-compatibility/2006" xmlns:aink="http://schemas.microsoft.com/office/drawing/2016/ink" xmlns:am3d="http://schemas.microsoft.com/office/drawing/2017/model3d" xmlns:o="urn:schemas-microsoft-com:office:office" xmlns:r="http://schemas.openxmlformats.org/officeDocument/2006/relationships" xmlns:m="http://schemas.openxmlformats.org/officeDocument/2006/math" xmlns:v="urn:schemas-microsoft-com:vml" xmlns:wp14="http://schemas.microsoft.com/office/word/2010/wordprocessingDrawing" xmlns:wp="http://schemas.openxmlformats.org/drawingml/2006/wordprocessingDrawing" xmlns:w10="urn:schemas-microsoft-com:office:word" xmlns:w="http://schemas.openxmlformats.org/wordprocessingml/2006/main" xmlns:w14="http://schemas.microsoft.com/office/word/2010/wordml" xmlns:w15="http://schemas.microsoft.com/office/word/2012/wordml" xmlns:w16cid="http://schemas.microsoft.com/office/word/2016/wordml/cid" xmlns:w16se="http://schemas.microsoft.com/office/word/2015/wordml/symex" xmlns:wpg="http://schemas.microsoft.com/office/word/2010/wordprocessingGroup" xmlns:wpi="http://schemas.microsoft.com/office/word/2010/wordprocessingInk" xmlns:wne="http://schemas.microsoft.com/office/word/2006/wordml" xmlns:wps="http://schemas.microsoft.com/office/word/2010/wordprocessingShape" mc:Ignorable="w14 w15 w16se w16cid wp14">
   <w:abstractNum w:abstractNumId="0" w15:restartNumberingAfterBreak="0">
-    <w:nsid w:val="7219729A"/>
+    <w:nsid w:val="3669224E"/>
     <w:multiLevelType w:val="hybridMultilevel"/>
-    <w:tmpl w:val="6B8C566C"/>
+    <w:tmpl w:val="81E0D0EA"/>
     <w:lvl w:ilvl="0" w:tplc="0809000F">
       <w:start w:val="1"/>
       <w:numFmt w:val="decimal"/>
@@ -1857,9 +2854,6 @@
       <w:pPr>
         <w:ind w:left="720" w:hanging="360"/>
       </w:pPr>
-      <w:rPr>
-        <w:rFonts w:hint="default"/>
-      </w:rPr>
     </w:lvl>
     <w:lvl w:ilvl="1" w:tplc="08090019" w:tentative="1">
       <w:start w:val="1"/>
@@ -1934,7 +2928,370 @@
       </w:pPr>
     </w:lvl>
   </w:abstractNum>
+  <w:abstractNum w:abstractNumId="1" w15:restartNumberingAfterBreak="0">
+    <w:nsid w:val="3B184B5D"/>
+    <w:multiLevelType w:val="hybridMultilevel"/>
+    <w:tmpl w:val="0222188A"/>
+    <w:lvl w:ilvl="0" w:tplc="0809000F">
+      <w:start w:val="1"/>
+      <w:numFmt w:val="decimal"/>
+      <w:lvlText w:val="%1."/>
+      <w:lvlJc w:val="left"/>
+      <w:pPr>
+        <w:ind w:left="720" w:hanging="360"/>
+      </w:pPr>
+    </w:lvl>
+    <w:lvl w:ilvl="1" w:tplc="08090019" w:tentative="1">
+      <w:start w:val="1"/>
+      <w:numFmt w:val="lowerLetter"/>
+      <w:lvlText w:val="%2."/>
+      <w:lvlJc w:val="left"/>
+      <w:pPr>
+        <w:ind w:left="1440" w:hanging="360"/>
+      </w:pPr>
+    </w:lvl>
+    <w:lvl w:ilvl="2" w:tplc="0809001B" w:tentative="1">
+      <w:start w:val="1"/>
+      <w:numFmt w:val="lowerRoman"/>
+      <w:lvlText w:val="%3."/>
+      <w:lvlJc w:val="right"/>
+      <w:pPr>
+        <w:ind w:left="2160" w:hanging="180"/>
+      </w:pPr>
+    </w:lvl>
+    <w:lvl w:ilvl="3" w:tplc="0809000F" w:tentative="1">
+      <w:start w:val="1"/>
+      <w:numFmt w:val="decimal"/>
+      <w:lvlText w:val="%4."/>
+      <w:lvlJc w:val="left"/>
+      <w:pPr>
+        <w:ind w:left="2880" w:hanging="360"/>
+      </w:pPr>
+    </w:lvl>
+    <w:lvl w:ilvl="4" w:tplc="08090019" w:tentative="1">
+      <w:start w:val="1"/>
+      <w:numFmt w:val="lowerLetter"/>
+      <w:lvlText w:val="%5."/>
+      <w:lvlJc w:val="left"/>
+      <w:pPr>
+        <w:ind w:left="3600" w:hanging="360"/>
+      </w:pPr>
+    </w:lvl>
+    <w:lvl w:ilvl="5" w:tplc="0809001B" w:tentative="1">
+      <w:start w:val="1"/>
+      <w:numFmt w:val="lowerRoman"/>
+      <w:lvlText w:val="%6."/>
+      <w:lvlJc w:val="right"/>
+      <w:pPr>
+        <w:ind w:left="4320" w:hanging="180"/>
+      </w:pPr>
+    </w:lvl>
+    <w:lvl w:ilvl="6" w:tplc="0809000F" w:tentative="1">
+      <w:start w:val="1"/>
+      <w:numFmt w:val="decimal"/>
+      <w:lvlText w:val="%7."/>
+      <w:lvlJc w:val="left"/>
+      <w:pPr>
+        <w:ind w:left="5040" w:hanging="360"/>
+      </w:pPr>
+    </w:lvl>
+    <w:lvl w:ilvl="7" w:tplc="08090019" w:tentative="1">
+      <w:start w:val="1"/>
+      <w:numFmt w:val="lowerLetter"/>
+      <w:lvlText w:val="%8."/>
+      <w:lvlJc w:val="left"/>
+      <w:pPr>
+        <w:ind w:left="5760" w:hanging="360"/>
+      </w:pPr>
+    </w:lvl>
+    <w:lvl w:ilvl="8" w:tplc="0809001B" w:tentative="1">
+      <w:start w:val="1"/>
+      <w:numFmt w:val="lowerRoman"/>
+      <w:lvlText w:val="%9."/>
+      <w:lvlJc w:val="right"/>
+      <w:pPr>
+        <w:ind w:left="6480" w:hanging="180"/>
+      </w:pPr>
+    </w:lvl>
+  </w:abstractNum>
+  <w:abstractNum w:abstractNumId="2" w15:restartNumberingAfterBreak="0">
+    <w:nsid w:val="68FA1A7C"/>
+    <w:multiLevelType w:val="hybridMultilevel"/>
+    <w:tmpl w:val="8A88FA1A"/>
+    <w:lvl w:ilvl="0" w:tplc="0809000F">
+      <w:start w:val="1"/>
+      <w:numFmt w:val="decimal"/>
+      <w:lvlText w:val="%1."/>
+      <w:lvlJc w:val="left"/>
+      <w:pPr>
+        <w:ind w:left="1440" w:hanging="360"/>
+      </w:pPr>
+    </w:lvl>
+    <w:lvl w:ilvl="1" w:tplc="08090019" w:tentative="1">
+      <w:start w:val="1"/>
+      <w:numFmt w:val="lowerLetter"/>
+      <w:lvlText w:val="%2."/>
+      <w:lvlJc w:val="left"/>
+      <w:pPr>
+        <w:ind w:left="2160" w:hanging="360"/>
+      </w:pPr>
+    </w:lvl>
+    <w:lvl w:ilvl="2" w:tplc="0809001B" w:tentative="1">
+      <w:start w:val="1"/>
+      <w:numFmt w:val="lowerRoman"/>
+      <w:lvlText w:val="%3."/>
+      <w:lvlJc w:val="right"/>
+      <w:pPr>
+        <w:ind w:left="2880" w:hanging="180"/>
+      </w:pPr>
+    </w:lvl>
+    <w:lvl w:ilvl="3" w:tplc="0809000F" w:tentative="1">
+      <w:start w:val="1"/>
+      <w:numFmt w:val="decimal"/>
+      <w:lvlText w:val="%4."/>
+      <w:lvlJc w:val="left"/>
+      <w:pPr>
+        <w:ind w:left="3600" w:hanging="360"/>
+      </w:pPr>
+    </w:lvl>
+    <w:lvl w:ilvl="4" w:tplc="08090019" w:tentative="1">
+      <w:start w:val="1"/>
+      <w:numFmt w:val="lowerLetter"/>
+      <w:lvlText w:val="%5."/>
+      <w:lvlJc w:val="left"/>
+      <w:pPr>
+        <w:ind w:left="4320" w:hanging="360"/>
+      </w:pPr>
+    </w:lvl>
+    <w:lvl w:ilvl="5" w:tplc="0809001B" w:tentative="1">
+      <w:start w:val="1"/>
+      <w:numFmt w:val="lowerRoman"/>
+      <w:lvlText w:val="%6."/>
+      <w:lvlJc w:val="right"/>
+      <w:pPr>
+        <w:ind w:left="5040" w:hanging="180"/>
+      </w:pPr>
+    </w:lvl>
+    <w:lvl w:ilvl="6" w:tplc="0809000F" w:tentative="1">
+      <w:start w:val="1"/>
+      <w:numFmt w:val="decimal"/>
+      <w:lvlText w:val="%7."/>
+      <w:lvlJc w:val="left"/>
+      <w:pPr>
+        <w:ind w:left="5760" w:hanging="360"/>
+      </w:pPr>
+    </w:lvl>
+    <w:lvl w:ilvl="7" w:tplc="08090019" w:tentative="1">
+      <w:start w:val="1"/>
+      <w:numFmt w:val="lowerLetter"/>
+      <w:lvlText w:val="%8."/>
+      <w:lvlJc w:val="left"/>
+      <w:pPr>
+        <w:ind w:left="6480" w:hanging="360"/>
+      </w:pPr>
+    </w:lvl>
+    <w:lvl w:ilvl="8" w:tplc="0809001B" w:tentative="1">
+      <w:start w:val="1"/>
+      <w:numFmt w:val="lowerRoman"/>
+      <w:lvlText w:val="%9."/>
+      <w:lvlJc w:val="right"/>
+      <w:pPr>
+        <w:ind w:left="7200" w:hanging="180"/>
+      </w:pPr>
+    </w:lvl>
+  </w:abstractNum>
+  <w:abstractNum w:abstractNumId="3" w15:restartNumberingAfterBreak="0">
+    <w:nsid w:val="7219729A"/>
+    <w:multiLevelType w:val="hybridMultilevel"/>
+    <w:tmpl w:val="E09C6160"/>
+    <w:lvl w:ilvl="0" w:tplc="14EAD724">
+      <w:start w:val="1"/>
+      <w:numFmt w:val="decimal"/>
+      <w:lvlText w:val="%1."/>
+      <w:lvlJc w:val="left"/>
+      <w:pPr>
+        <w:ind w:left="720" w:hanging="360"/>
+      </w:pPr>
+      <w:rPr>
+        <w:rFonts w:hint="default"/>
+        <w:b w:val="0"/>
+        <w:bCs w:val="0"/>
+        <w:i w:val="0"/>
+        <w:iCs w:val="0"/>
+      </w:rPr>
+    </w:lvl>
+    <w:lvl w:ilvl="1" w:tplc="08090019" w:tentative="1">
+      <w:start w:val="1"/>
+      <w:numFmt w:val="lowerLetter"/>
+      <w:lvlText w:val="%2."/>
+      <w:lvlJc w:val="left"/>
+      <w:pPr>
+        <w:ind w:left="1440" w:hanging="360"/>
+      </w:pPr>
+    </w:lvl>
+    <w:lvl w:ilvl="2" w:tplc="0809001B" w:tentative="1">
+      <w:start w:val="1"/>
+      <w:numFmt w:val="lowerRoman"/>
+      <w:lvlText w:val="%3."/>
+      <w:lvlJc w:val="right"/>
+      <w:pPr>
+        <w:ind w:left="2160" w:hanging="180"/>
+      </w:pPr>
+    </w:lvl>
+    <w:lvl w:ilvl="3" w:tplc="0809000F" w:tentative="1">
+      <w:start w:val="1"/>
+      <w:numFmt w:val="decimal"/>
+      <w:lvlText w:val="%4."/>
+      <w:lvlJc w:val="left"/>
+      <w:pPr>
+        <w:ind w:left="2880" w:hanging="360"/>
+      </w:pPr>
+    </w:lvl>
+    <w:lvl w:ilvl="4" w:tplc="08090019" w:tentative="1">
+      <w:start w:val="1"/>
+      <w:numFmt w:val="lowerLetter"/>
+      <w:lvlText w:val="%5."/>
+      <w:lvlJc w:val="left"/>
+      <w:pPr>
+        <w:ind w:left="3600" w:hanging="360"/>
+      </w:pPr>
+    </w:lvl>
+    <w:lvl w:ilvl="5" w:tplc="0809001B" w:tentative="1">
+      <w:start w:val="1"/>
+      <w:numFmt w:val="lowerRoman"/>
+      <w:lvlText w:val="%6."/>
+      <w:lvlJc w:val="right"/>
+      <w:pPr>
+        <w:ind w:left="4320" w:hanging="180"/>
+      </w:pPr>
+    </w:lvl>
+    <w:lvl w:ilvl="6" w:tplc="0809000F" w:tentative="1">
+      <w:start w:val="1"/>
+      <w:numFmt w:val="decimal"/>
+      <w:lvlText w:val="%7."/>
+      <w:lvlJc w:val="left"/>
+      <w:pPr>
+        <w:ind w:left="5040" w:hanging="360"/>
+      </w:pPr>
+    </w:lvl>
+    <w:lvl w:ilvl="7" w:tplc="08090019" w:tentative="1">
+      <w:start w:val="1"/>
+      <w:numFmt w:val="lowerLetter"/>
+      <w:lvlText w:val="%8."/>
+      <w:lvlJc w:val="left"/>
+      <w:pPr>
+        <w:ind w:left="5760" w:hanging="360"/>
+      </w:pPr>
+    </w:lvl>
+    <w:lvl w:ilvl="8" w:tplc="0809001B" w:tentative="1">
+      <w:start w:val="1"/>
+      <w:numFmt w:val="lowerRoman"/>
+      <w:lvlText w:val="%9."/>
+      <w:lvlJc w:val="right"/>
+      <w:pPr>
+        <w:ind w:left="6480" w:hanging="180"/>
+      </w:pPr>
+    </w:lvl>
+  </w:abstractNum>
+  <w:abstractNum w:abstractNumId="4" w15:restartNumberingAfterBreak="0">
+    <w:nsid w:val="741762CB"/>
+    <w:multiLevelType w:val="hybridMultilevel"/>
+    <w:tmpl w:val="BCB4E1E4"/>
+    <w:lvl w:ilvl="0" w:tplc="0809000F">
+      <w:start w:val="1"/>
+      <w:numFmt w:val="decimal"/>
+      <w:lvlText w:val="%1."/>
+      <w:lvlJc w:val="left"/>
+      <w:pPr>
+        <w:ind w:left="1440" w:hanging="360"/>
+      </w:pPr>
+    </w:lvl>
+    <w:lvl w:ilvl="1" w:tplc="08090019" w:tentative="1">
+      <w:start w:val="1"/>
+      <w:numFmt w:val="lowerLetter"/>
+      <w:lvlText w:val="%2."/>
+      <w:lvlJc w:val="left"/>
+      <w:pPr>
+        <w:ind w:left="2160" w:hanging="360"/>
+      </w:pPr>
+    </w:lvl>
+    <w:lvl w:ilvl="2" w:tplc="0809001B" w:tentative="1">
+      <w:start w:val="1"/>
+      <w:numFmt w:val="lowerRoman"/>
+      <w:lvlText w:val="%3."/>
+      <w:lvlJc w:val="right"/>
+      <w:pPr>
+        <w:ind w:left="2880" w:hanging="180"/>
+      </w:pPr>
+    </w:lvl>
+    <w:lvl w:ilvl="3" w:tplc="0809000F" w:tentative="1">
+      <w:start w:val="1"/>
+      <w:numFmt w:val="decimal"/>
+      <w:lvlText w:val="%4."/>
+      <w:lvlJc w:val="left"/>
+      <w:pPr>
+        <w:ind w:left="3600" w:hanging="360"/>
+      </w:pPr>
+    </w:lvl>
+    <w:lvl w:ilvl="4" w:tplc="08090019" w:tentative="1">
+      <w:start w:val="1"/>
+      <w:numFmt w:val="lowerLetter"/>
+      <w:lvlText w:val="%5."/>
+      <w:lvlJc w:val="left"/>
+      <w:pPr>
+        <w:ind w:left="4320" w:hanging="360"/>
+      </w:pPr>
+    </w:lvl>
+    <w:lvl w:ilvl="5" w:tplc="0809001B" w:tentative="1">
+      <w:start w:val="1"/>
+      <w:numFmt w:val="lowerRoman"/>
+      <w:lvlText w:val="%6."/>
+      <w:lvlJc w:val="right"/>
+      <w:pPr>
+        <w:ind w:left="5040" w:hanging="180"/>
+      </w:pPr>
+    </w:lvl>
+    <w:lvl w:ilvl="6" w:tplc="0809000F" w:tentative="1">
+      <w:start w:val="1"/>
+      <w:numFmt w:val="decimal"/>
+      <w:lvlText w:val="%7."/>
+      <w:lvlJc w:val="left"/>
+      <w:pPr>
+        <w:ind w:left="5760" w:hanging="360"/>
+      </w:pPr>
+    </w:lvl>
+    <w:lvl w:ilvl="7" w:tplc="08090019" w:tentative="1">
+      <w:start w:val="1"/>
+      <w:numFmt w:val="lowerLetter"/>
+      <w:lvlText w:val="%8."/>
+      <w:lvlJc w:val="left"/>
+      <w:pPr>
+        <w:ind w:left="6480" w:hanging="360"/>
+      </w:pPr>
+    </w:lvl>
+    <w:lvl w:ilvl="8" w:tplc="0809001B" w:tentative="1">
+      <w:start w:val="1"/>
+      <w:numFmt w:val="lowerRoman"/>
+      <w:lvlText w:val="%9."/>
+      <w:lvlJc w:val="right"/>
+      <w:pPr>
+        <w:ind w:left="7200" w:hanging="180"/>
+      </w:pPr>
+    </w:lvl>
+  </w:abstractNum>
   <w:num w:numId="1">
+    <w:abstractNumId w:val="3"/>
+  </w:num>
+  <w:num w:numId="2">
+    <w:abstractNumId w:val="4"/>
+  </w:num>
+  <w:num w:numId="3">
+    <w:abstractNumId w:val="1"/>
+  </w:num>
+  <w:num w:numId="4">
+    <w:abstractNumId w:val="2"/>
+  </w:num>
+  <w:num w:numId="5">
     <w:abstractNumId w:val="0"/>
   </w:num>
 </w:numbering>
